--- a/public/act.docx
+++ b/public/act.docx
@@ -75,7 +75,16 @@
           <w:szCs w:val="22"/>
           <w:highlight w:val="yellow"/>
         </w:rPr>
-        <w:t>N 0000</w:t>
+        <w:t>N 000</w:t>
+      </w:r>
+      <w:r>
+        <w:rPr>
+          <w:rFonts w:cs="Arial" w:ascii="Arial" w:hAnsi="Arial"/>
+          <w:sz w:val="22"/>
+          <w:szCs w:val="22"/>
+          <w:highlight w:val="yellow"/>
+        </w:rPr>
+        <w:t>1</w:t>
       </w:r>
     </w:p>
     <w:p>
@@ -114,6 +123,7 @@
         </w:rPr>
         <w:t xml:space="preserve"> Երևան                                                                                                           </w:t>
       </w:r>
+      <w:bookmarkStart w:id="0" w:name="__DdeLink__5052_3163358076"/>
       <w:r>
         <w:rPr>
           <w:rFonts w:cs="Arial" w:ascii="Arial" w:hAnsi="Arial"/>
@@ -122,7 +132,18 @@
           <w:highlight w:val="yellow"/>
           <w:lang w:val="hy-AM"/>
         </w:rPr>
-        <w:t>00.10.2024թ</w:t>
+        <w:t>00.10.2024</w:t>
+      </w:r>
+      <w:bookmarkEnd w:id="0"/>
+      <w:r>
+        <w:rPr>
+          <w:rFonts w:cs="Arial" w:ascii="Arial" w:hAnsi="Arial"/>
+          <w:sz w:val="22"/>
+          <w:szCs w:val="22"/>
+          <w:highlight w:val="yellow"/>
+          <w:lang w:val="hy-AM"/>
+        </w:rPr>
+        <w:t>թ</w:t>
       </w:r>
       <w:r>
         <w:rPr>
@@ -421,7 +442,7 @@
                 <w:szCs w:val="24"/>
               </w:rPr>
             </w:pPr>
-            <w:bookmarkStart w:id="0" w:name="__DdeLink__5006_3163358076"/>
+            <w:bookmarkStart w:id="1" w:name="__DdeLink__5006_3163358076"/>
             <w:r>
               <w:rPr>
                 <w:rFonts w:eastAsia="Calibri" w:cs="Arial" w:ascii="Arial" w:hAnsi="Arial"/>
@@ -431,7 +452,7 @@
               </w:rPr>
               <w:t>GSM-9N</w:t>
             </w:r>
-            <w:bookmarkEnd w:id="0"/>
+            <w:bookmarkEnd w:id="1"/>
             <w:r>
               <w:rPr>
                 <w:rFonts w:eastAsia="Calibri" w:cs="Arial" w:ascii="Arial" w:hAnsi="Arial"/>
@@ -451,7 +472,7 @@
               </w:rPr>
               <w:t>(</w:t>
             </w:r>
-            <w:bookmarkStart w:id="1" w:name="__DdeLink__5008_3163358076"/>
+            <w:bookmarkStart w:id="2" w:name="__DdeLink__5008_3163358076"/>
             <w:r>
               <w:rPr>
                 <w:rFonts w:eastAsia="Calibri" w:cs="Arial" w:ascii="Arial" w:hAnsi="Arial"/>
@@ -461,7 +482,7 @@
               </w:rPr>
               <w:t>serial</w:t>
             </w:r>
-            <w:bookmarkEnd w:id="1"/>
+            <w:bookmarkEnd w:id="2"/>
             <w:r>
               <w:rPr>
                 <w:rFonts w:eastAsia="Calibri" w:cs="Arial" w:ascii="Arial" w:hAnsi="Arial"/>
@@ -573,7 +594,7 @@
                 <w:szCs w:val="24"/>
               </w:rPr>
             </w:pPr>
-            <w:bookmarkStart w:id="2" w:name="__DdeLink__5012_3163358076"/>
+            <w:bookmarkStart w:id="3" w:name="__DdeLink__5012_3163358076"/>
             <w:r>
               <w:rPr>
                 <w:rFonts w:eastAsia="Calibri" w:cs="Arial" w:ascii="Arial" w:hAnsi="Arial"/>
@@ -584,7 +605,7 @@
               </w:rPr>
               <w:t>0999999</w:t>
             </w:r>
-            <w:bookmarkEnd w:id="2"/>
+            <w:bookmarkEnd w:id="3"/>
           </w:p>
         </w:tc>
       </w:tr>
@@ -823,8 +844,8 @@
         </w:rPr>
         <w:t>ՀՀ, </w:t>
       </w:r>
-      <w:bookmarkStart w:id="3" w:name="__DdeLink__1040_3163358076"/>
-      <w:bookmarkStart w:id="4" w:name="__DdeLink__1038_3163358076"/>
+      <w:bookmarkStart w:id="4" w:name="__DdeLink__1040_3163358076"/>
+      <w:bookmarkStart w:id="5" w:name="__DdeLink__1038_3163358076"/>
       <w:r>
         <w:rPr>
           <w:sz w:val="22"/>
@@ -832,8 +853,8 @@
         </w:rPr>
         <w:t>i_region</w:t>
       </w:r>
-      <w:bookmarkEnd w:id="3"/>
       <w:bookmarkEnd w:id="4"/>
+      <w:bookmarkEnd w:id="5"/>
       <w:r>
         <w:rPr>
           <w:sz w:val="22"/>
@@ -841,7 +862,7 @@
         </w:rPr>
         <w:t>, </w:t>
       </w:r>
-      <w:bookmarkStart w:id="5" w:name="__DdeLink__1042_3163358076"/>
+      <w:bookmarkStart w:id="6" w:name="__DdeLink__1042_3163358076"/>
       <w:r>
         <w:rPr>
           <w:sz w:val="22"/>
@@ -849,7 +870,7 @@
         </w:rPr>
         <w:t>i_marz_id</w:t>
       </w:r>
-      <w:bookmarkEnd w:id="5"/>
+      <w:bookmarkEnd w:id="6"/>
       <w:r>
         <w:rPr>
           <w:sz w:val="22"/>
@@ -1342,7 +1363,7 @@
                 <w:lang w:bidi="ar-SA"/>
               </w:rPr>
             </w:pPr>
-            <w:bookmarkStart w:id="6" w:name="__DdeLink__1036_3163358076"/>
+            <w:bookmarkStart w:id="7" w:name="__DdeLink__1036_3163358076"/>
             <w:r>
               <w:rPr>
                 <w:rFonts w:eastAsia="" w:cs="Times New Roman" w:ascii="Times New Roman" w:hAnsi="Times New Roman"/>
@@ -1354,7 +1375,7 @@
               </w:rPr>
               <w:t>firm_name</w:t>
             </w:r>
-            <w:bookmarkEnd w:id="6"/>
+            <w:bookmarkEnd w:id="7"/>
           </w:p>
           <w:p>
             <w:pPr>
@@ -1433,8 +1454,8 @@
               </w:rPr>
               <w:t>Իրավ․հասցե՝ ՀՀ, </w:t>
             </w:r>
-            <w:bookmarkStart w:id="7" w:name="__DdeLink__1040_3163358076_Copy_1"/>
-            <w:bookmarkStart w:id="8" w:name="__DdeLink__1038_3163358076_Copy_1"/>
+            <w:bookmarkStart w:id="8" w:name="__DdeLink__1040_3163358076_Copy_1"/>
+            <w:bookmarkStart w:id="9" w:name="__DdeLink__1038_3163358076_Copy_1"/>
             <w:r>
               <w:rPr>
                 <w:rFonts w:eastAsia="" w:cs="Times New Roman" w:ascii="Times New Roman" w:hAnsi="Times New Roman"/>
@@ -1446,8 +1467,8 @@
               </w:rPr>
               <w:t>i_region</w:t>
             </w:r>
-            <w:bookmarkEnd w:id="7"/>
             <w:bookmarkEnd w:id="8"/>
+            <w:bookmarkEnd w:id="9"/>
             <w:r>
               <w:rPr>
                 <w:rFonts w:eastAsia="" w:cs="Times New Roman" w:ascii="Times New Roman" w:hAnsi="Times New Roman"/>
@@ -1459,7 +1480,7 @@
               </w:rPr>
               <w:t>, </w:t>
             </w:r>
-            <w:bookmarkStart w:id="9" w:name="__DdeLink__1042_3163358076_Copy_1"/>
+            <w:bookmarkStart w:id="10" w:name="__DdeLink__1042_3163358076_Copy_1"/>
             <w:r>
               <w:rPr>
                 <w:rFonts w:eastAsia="" w:cs="Times New Roman" w:ascii="Times New Roman" w:hAnsi="Times New Roman"/>
@@ -1471,7 +1492,7 @@
               </w:rPr>
               <w:t>i_marz_id</w:t>
             </w:r>
-            <w:bookmarkEnd w:id="9"/>
+            <w:bookmarkEnd w:id="10"/>
             <w:r>
               <w:rPr>
                 <w:rFonts w:eastAsia="" w:cs="Times New Roman" w:ascii="Times New Roman" w:hAnsi="Times New Roman"/>
@@ -1509,7 +1530,7 @@
               </w:rPr>
               <w:t>ՀՎՀՀ </w:t>
             </w:r>
-            <w:bookmarkStart w:id="10" w:name="__DdeLink__1046_3163358076"/>
+            <w:bookmarkStart w:id="11" w:name="__DdeLink__1046_3163358076"/>
             <w:r>
               <w:rPr>
                 <w:rFonts w:eastAsia="" w:cs="Times New Roman" w:ascii="Times New Roman" w:hAnsi="Times New Roman"/>
@@ -1521,7 +1542,7 @@
               </w:rPr>
               <w:t>hvhh</w:t>
             </w:r>
-            <w:bookmarkEnd w:id="10"/>
+            <w:bookmarkEnd w:id="11"/>
           </w:p>
           <w:p>
             <w:pPr>
@@ -1537,7 +1558,7 @@
                 <w:lang w:bidi="ar-SA"/>
               </w:rPr>
             </w:pPr>
-            <w:bookmarkStart w:id="11" w:name="__DdeLink__1048_3163358076"/>
+            <w:bookmarkStart w:id="12" w:name="__DdeLink__1048_3163358076"/>
             <w:r>
               <w:rPr>
                 <w:rFonts w:eastAsia="" w:cs="Times New Roman" w:ascii="Times New Roman" w:hAnsi="Times New Roman"/>
@@ -1549,7 +1570,7 @@
               </w:rPr>
               <w:t>firm_bank</w:t>
             </w:r>
-            <w:bookmarkEnd w:id="11"/>
+            <w:bookmarkEnd w:id="12"/>
           </w:p>
           <w:p>
             <w:pPr>
@@ -1576,9 +1597,9 @@
               </w:rPr>
               <w:t>ՀՀ  </w:t>
             </w:r>
-            <w:bookmarkStart w:id="12" w:name="__DdeLink__1077_3163358076"/>
-            <w:bookmarkStart w:id="13" w:name="__DdeLink__1053_3163358076"/>
-            <w:bookmarkStart w:id="14" w:name="__DdeLink__1050_3163358076"/>
+            <w:bookmarkStart w:id="13" w:name="__DdeLink__1077_3163358076"/>
+            <w:bookmarkStart w:id="14" w:name="__DdeLink__1053_3163358076"/>
+            <w:bookmarkStart w:id="15" w:name="__DdeLink__1050_3163358076"/>
             <w:r>
               <w:rPr>
                 <w:rFonts w:eastAsia="" w:cs="Times New Roman" w:ascii="Times New Roman" w:hAnsi="Times New Roman"/>
@@ -1612,9 +1633,9 @@
               </w:rPr>
               <w:t>irm_bank_hh</w:t>
             </w:r>
-            <w:bookmarkEnd w:id="12"/>
             <w:bookmarkEnd w:id="13"/>
             <w:bookmarkEnd w:id="14"/>
+            <w:bookmarkEnd w:id="15"/>
           </w:p>
           <w:p>
             <w:pPr>
@@ -1630,7 +1651,7 @@
                 <w:lang w:bidi="ar-SA"/>
               </w:rPr>
             </w:pPr>
-            <w:bookmarkStart w:id="15" w:name="__DdeLink__1055_3163358076"/>
+            <w:bookmarkStart w:id="16" w:name="__DdeLink__1055_3163358076"/>
             <w:r>
               <w:rPr>
                 <w:rFonts w:eastAsia="" w:cs="Times New Roman" w:ascii="Times New Roman" w:hAnsi="Times New Roman"/>
@@ -1642,7 +1663,7 @@
               </w:rPr>
               <w:t>firm_email</w:t>
             </w:r>
-            <w:bookmarkEnd w:id="15"/>
+            <w:bookmarkEnd w:id="16"/>
           </w:p>
           <w:p>
             <w:pPr>
@@ -1669,7 +1690,7 @@
               </w:rPr>
               <w:t xml:space="preserve">հեռ․ </w:t>
             </w:r>
-            <w:bookmarkStart w:id="16" w:name="__DdeLink__1057_3163358076"/>
+            <w:bookmarkStart w:id="17" w:name="__DdeLink__1057_3163358076"/>
             <w:r>
               <w:rPr>
                 <w:rFonts w:eastAsia="" w:cs="Times New Roman" w:ascii="Times New Roman" w:hAnsi="Times New Roman"/>
@@ -1681,7 +1702,7 @@
               </w:rPr>
               <w:t>060808010</w:t>
             </w:r>
-            <w:bookmarkEnd w:id="16"/>
+            <w:bookmarkEnd w:id="17"/>
           </w:p>
           <w:p>
             <w:pPr>
@@ -1697,8 +1718,8 @@
                 <w:lang w:bidi="ar-SA"/>
               </w:rPr>
             </w:pPr>
-            <w:bookmarkStart w:id="17" w:name="__DdeLink__1062_3163358076"/>
-            <w:bookmarkStart w:id="18" w:name="__DdeLink__1059_3163358076"/>
+            <w:bookmarkStart w:id="18" w:name="__DdeLink__1062_3163358076"/>
+            <w:bookmarkStart w:id="19" w:name="__DdeLink__1059_3163358076"/>
             <w:r>
               <w:rPr>
                 <w:rFonts w:eastAsia="" w:cs="Times New Roman" w:ascii="Times New Roman" w:hAnsi="Times New Roman"/>
@@ -1710,8 +1731,8 @@
               </w:rPr>
               <w:t>role_id</w:t>
             </w:r>
-            <w:bookmarkEnd w:id="17"/>
             <w:bookmarkEnd w:id="18"/>
+            <w:bookmarkEnd w:id="19"/>
             <w:r>
               <w:rPr>
                 <w:rFonts w:eastAsia="" w:cs="Times New Roman" w:ascii="Times New Roman" w:hAnsi="Times New Roman"/>
@@ -1790,7 +1811,7 @@
                 <w:lang w:bidi="ar-SA"/>
               </w:rPr>
             </w:pPr>
-            <w:bookmarkStart w:id="19" w:name="__DdeLink__1064_3163358076"/>
+            <w:bookmarkStart w:id="20" w:name="__DdeLink__1064_3163358076"/>
             <w:r>
               <w:rPr>
                 <w:rFonts w:eastAsia="" w:cs="Times New Roman" w:ascii="Times New Roman" w:hAnsi="Times New Roman"/>
@@ -1802,7 +1823,7 @@
               </w:rPr>
               <w:t>ceo_name</w:t>
             </w:r>
-            <w:bookmarkEnd w:id="19"/>
+            <w:bookmarkEnd w:id="20"/>
             <w:r>
               <w:rPr>
                 <w:rFonts w:eastAsia="" w:cs="Times New Roman" w:ascii="Times New Roman" w:hAnsi="Times New Roman"/>

--- a/public/act.docx
+++ b/public/act.docx
@@ -75,16 +75,7 @@
           <w:szCs w:val="22"/>
           <w:highlight w:val="yellow"/>
         </w:rPr>
-        <w:t>N 000</w:t>
-      </w:r>
-      <w:r>
-        <w:rPr>
-          <w:rFonts w:cs="Arial" w:ascii="Arial" w:hAnsi="Arial"/>
-          <w:sz w:val="22"/>
-          <w:szCs w:val="22"/>
-          <w:highlight w:val="yellow"/>
-        </w:rPr>
-        <w:t>1</w:t>
+        <w:t>N 0001</w:t>
       </w:r>
     </w:p>
     <w:p>
@@ -196,7 +187,7 @@
           <w:szCs w:val="22"/>
           <w:lang w:val="hy-AM"/>
         </w:rPr>
-        <w:t>» ՍՊԸ-ն (այսուհետ նաև՝ Օպերատոր), ի դեմս տնօրեն Արմեն Մկրտչյանի, ով գործում է ընկերության կանոնադրության հիման վրա, մի կողմից, և firm_nameն (այսուհետ նաև՝ Բաժանորդ), ի դեմս դեմս role_id  ceo_nameի, ով գործում է ընկերության կանոնադրության հիման վրա, (միասին հիշատակվելու դեպքում այսուհետ նաև ՝ Կողմեր), կնքեցին սույն ակտը՝ հետևյալի մասին</w:t>
+        <w:t>» ՍՊԸ-ն (այսուհետ նաև՝ Օպերատոր), ի դեմս տնօրեն Արմեն Մկրտչյանի, ով գործում է ընկերության կանոնադրության հիման վրա, մի կողմից, և firm_nameն (այսուհետ նաև՝ Բաժանորդ), ի դեմս role_id  ceo_nameի, ով գործում է ընկերության կանոնադրության հիման վրա, (միասին հիշատակվելու դեպքում այսուհետ նաև ՝ Կողմեր), կնքեցին սույն ակտը՝ հետևյալի մասին</w:t>
       </w:r>
       <w:r>
         <w:rPr>
@@ -226,7 +217,29 @@
           <w:szCs w:val="22"/>
           <w:lang w:val="hy-AM"/>
         </w:rPr>
-        <w:t>1.Օպերատորը, համաձայն Օբյեկտների հակահրդեհային անվտանգության տագնապի ազդարարման ինքնաշխատ համակարգից հրդեհի տագնապի ազդանշանը ՀՀ Ներքին գործերի նախարարության ՀԴԿ փոխանցման ծառայությունների մատուցման N՛ 1001 առ 17.12.2024թ պայմանագրի, Monitoring համակարգին միացրեց և Բաժանորդին հանձնեց սույն Ակտի աղյուսակ 1-ում նշված սարքավորումները օգտագործման իրավունքով</w:t>
+        <w:t xml:space="preserve">1.Օպերատորը, համաձայն Օբյեկտների հակահրդեհային անվտանգության տագնապի ազդարարման ինքնաշխատ համակարգից հրդեհի տագնապի ազդանշանը ՀՀ Ներքին գործերի նախարարության ՀԴԿ փոխանցման ծառայությունների մատուցման N՛ 1001 առ </w:t>
+      </w:r>
+      <w:bookmarkStart w:id="1" w:name="__DdeLink__446_660020082"/>
+      <w:r>
+        <w:rPr>
+          <w:rFonts w:cs="Arial" w:ascii="Arial" w:hAnsi="Arial"/>
+          <w:color w:val="000000"/>
+          <w:sz w:val="22"/>
+          <w:szCs w:val="22"/>
+          <w:lang w:val="hy-AM"/>
+        </w:rPr>
+        <w:t>17.12.2024</w:t>
+      </w:r>
+      <w:bookmarkEnd w:id="1"/>
+      <w:r>
+        <w:rPr>
+          <w:rFonts w:cs="Arial" w:ascii="Arial" w:hAnsi="Arial"/>
+          <w:color w:val="000000"/>
+          <w:sz w:val="22"/>
+          <w:szCs w:val="22"/>
+          <w:lang w:val="hy-AM"/>
+        </w:rPr>
+        <w:t>թ պայմանագրի, Monitoring համակարգին միացրեց և Բաժանորդին հանձնեց սույն Ակտի աղյուսակ 1-ում նշված սարքավորումները օգտագործման իրավունքով</w:t>
       </w:r>
       <w:r>
         <w:rPr>
@@ -255,8 +268,8 @@
         <w:tblLook w:val="0480" w:noHBand="0" w:noVBand="1" w:firstColumn="1" w:lastRow="0" w:lastColumn="0" w:firstRow="0"/>
       </w:tblPr>
       <w:tblGrid>
-        <w:gridCol w:w="416"/>
-        <w:gridCol w:w="4163"/>
+        <w:gridCol w:w="415"/>
+        <w:gridCol w:w="4164"/>
         <w:gridCol w:w="3610"/>
         <w:gridCol w:w="1308"/>
       </w:tblGrid>
@@ -266,7 +279,7 @@
         </w:trPr>
         <w:tc>
           <w:tcPr>
-            <w:tcW w:w="416" w:type="dxa"/>
+            <w:tcW w:w="415" w:type="dxa"/>
             <w:tcBorders>
               <w:top w:val="single" w:sz="8" w:space="0" w:color="8064A2"/>
               <w:left w:val="single" w:sz="8" w:space="0" w:color="8064A2"/>
@@ -303,7 +316,7 @@
         </w:tc>
         <w:tc>
           <w:tcPr>
-            <w:tcW w:w="7773" w:type="dxa"/>
+            <w:tcW w:w="7774" w:type="dxa"/>
             <w:gridSpan w:val="2"/>
             <w:tcBorders>
               <w:top w:val="single" w:sz="8" w:space="0" w:color="8064A2"/>
@@ -387,7 +400,7 @@
         <w:trPr/>
         <w:tc>
           <w:tcPr>
-            <w:tcW w:w="416" w:type="dxa"/>
+            <w:tcW w:w="415" w:type="dxa"/>
             <w:tcBorders>
               <w:top w:val="single" w:sz="8" w:space="0" w:color="8064A2"/>
               <w:left w:val="single" w:sz="8" w:space="0" w:color="8064A2"/>
@@ -422,7 +435,7 @@
         </w:tc>
         <w:tc>
           <w:tcPr>
-            <w:tcW w:w="7773" w:type="dxa"/>
+            <w:tcW w:w="7774" w:type="dxa"/>
             <w:gridSpan w:val="2"/>
             <w:tcBorders>
               <w:top w:val="single" w:sz="8" w:space="0" w:color="8064A2"/>
@@ -442,7 +455,7 @@
                 <w:szCs w:val="24"/>
               </w:rPr>
             </w:pPr>
-            <w:bookmarkStart w:id="1" w:name="__DdeLink__5006_3163358076"/>
+            <w:bookmarkStart w:id="2" w:name="__DdeLink__5006_3163358076"/>
             <w:r>
               <w:rPr>
                 <w:rFonts w:eastAsia="Calibri" w:cs="Arial" w:ascii="Arial" w:hAnsi="Arial"/>
@@ -452,7 +465,7 @@
               </w:rPr>
               <w:t>GSM-9N</w:t>
             </w:r>
-            <w:bookmarkEnd w:id="1"/>
+            <w:bookmarkEnd w:id="2"/>
             <w:r>
               <w:rPr>
                 <w:rFonts w:eastAsia="Calibri" w:cs="Arial" w:ascii="Arial" w:hAnsi="Arial"/>
@@ -463,6 +476,7 @@
               </w:rPr>
               <w:t xml:space="preserve">  </w:t>
             </w:r>
+            <w:bookmarkStart w:id="3" w:name="__DdeLink__5008_3163358076"/>
             <w:r>
               <w:rPr>
                 <w:rFonts w:eastAsia="Calibri" w:cs="Arial" w:ascii="Arial" w:hAnsi="Arial"/>
@@ -470,28 +484,9 @@
                 <w:sz w:val="24"/>
                 <w:szCs w:val="24"/>
               </w:rPr>
-              <w:t>(</w:t>
-            </w:r>
-            <w:bookmarkStart w:id="2" w:name="__DdeLink__5008_3163358076"/>
-            <w:r>
-              <w:rPr>
-                <w:rFonts w:eastAsia="Calibri" w:cs="Arial" w:ascii="Arial" w:hAnsi="Arial"/>
-                <w:color w:val="000000"/>
-                <w:sz w:val="24"/>
-                <w:szCs w:val="24"/>
-              </w:rPr>
               <w:t>serial</w:t>
             </w:r>
-            <w:bookmarkEnd w:id="2"/>
-            <w:r>
-              <w:rPr>
-                <w:rFonts w:eastAsia="Calibri" w:cs="Arial" w:ascii="Arial" w:hAnsi="Arial"/>
-                <w:color w:val="000000"/>
-                <w:sz w:val="24"/>
-                <w:szCs w:val="24"/>
-              </w:rPr>
-              <w:t>)</w:t>
-            </w:r>
+            <w:bookmarkEnd w:id="3"/>
           </w:p>
         </w:tc>
         <w:tc>
@@ -594,7 +589,7 @@
                 <w:szCs w:val="24"/>
               </w:rPr>
             </w:pPr>
-            <w:bookmarkStart w:id="3" w:name="__DdeLink__5012_3163358076"/>
+            <w:bookmarkStart w:id="4" w:name="__DdeLink__442_660020082"/>
             <w:r>
               <w:rPr>
                 <w:rFonts w:eastAsia="Calibri" w:cs="Arial" w:ascii="Arial" w:hAnsi="Arial"/>
@@ -603,41 +598,9 @@
                 <w:sz w:val="24"/>
                 <w:szCs w:val="24"/>
               </w:rPr>
-              <w:t>0999999</w:t>
-            </w:r>
-            <w:bookmarkEnd w:id="3"/>
-          </w:p>
-        </w:tc>
-      </w:tr>
-      <w:tr>
-        <w:trPr>
-          <w:trHeight w:val="196" w:hRule="atLeast"/>
-        </w:trPr>
-        <w:tc>
-          <w:tcPr>
-            <w:tcW w:w="4579" w:type="dxa"/>
-            <w:gridSpan w:val="2"/>
-            <w:tcBorders>
-              <w:top w:val="single" w:sz="8" w:space="0" w:color="8064A2"/>
-              <w:left w:val="single" w:sz="8" w:space="0" w:color="8064A2"/>
-              <w:bottom w:val="single" w:sz="8" w:space="0" w:color="8064A2"/>
-              <w:right w:val="single" w:sz="8" w:space="0" w:color="8064A2"/>
-            </w:tcBorders>
-            <w:shd w:color="auto" w:fill="DFD8E8" w:val="clear"/>
-          </w:tcPr>
-          <w:p>
-            <w:pPr>
-              <w:pStyle w:val="Normal"/>
-              <w:spacing w:lineRule="auto" w:line="240" w:before="0" w:after="0"/>
-              <w:jc w:val="center"/>
-              <w:rPr>
-                <w:rFonts w:ascii="Arial" w:hAnsi="Arial" w:eastAsia="Calibri" w:cs="Arial"/>
-                <w:b/>
-                <w:color w:val="000000"/>
-                <w:sz w:val="24"/>
-                <w:szCs w:val="24"/>
-              </w:rPr>
-            </w:pPr>
+              <w:t>Ldsim</w:t>
+            </w:r>
+            <w:bookmarkEnd w:id="4"/>
             <w:r>
               <w:rPr>
                 <w:rFonts w:eastAsia="Calibri" w:cs="Arial" w:ascii="Arial" w:hAnsi="Arial"/>
@@ -646,33 +609,9 @@
                 <w:sz w:val="24"/>
                 <w:szCs w:val="24"/>
               </w:rPr>
-            </w:r>
-          </w:p>
-        </w:tc>
-        <w:tc>
-          <w:tcPr>
-            <w:tcW w:w="4918" w:type="dxa"/>
-            <w:gridSpan w:val="2"/>
-            <w:tcBorders>
-              <w:top w:val="single" w:sz="8" w:space="0" w:color="8064A2"/>
-              <w:left w:val="single" w:sz="8" w:space="0" w:color="8064A2"/>
-              <w:bottom w:val="single" w:sz="8" w:space="0" w:color="8064A2"/>
-              <w:right w:val="single" w:sz="8" w:space="0" w:color="8064A2"/>
-            </w:tcBorders>
-            <w:shd w:color="auto" w:fill="DFD8E8" w:val="clear"/>
-          </w:tcPr>
-          <w:p>
-            <w:pPr>
-              <w:pStyle w:val="Normal"/>
-              <w:spacing w:lineRule="auto" w:line="240" w:before="0" w:after="0"/>
-              <w:rPr>
-                <w:rFonts w:ascii="Arial" w:hAnsi="Arial" w:eastAsia="Calibri" w:cs="Arial"/>
-                <w:b/>
-                <w:color w:val="000000"/>
-                <w:sz w:val="24"/>
-                <w:szCs w:val="24"/>
-              </w:rPr>
-            </w:pPr>
+              <w:t xml:space="preserve"> </w:t>
+            </w:r>
+            <w:bookmarkStart w:id="5" w:name="__DdeLink__444_660020082"/>
             <w:r>
               <w:rPr>
                 <w:rFonts w:eastAsia="Calibri" w:cs="Arial" w:ascii="Arial" w:hAnsi="Arial"/>
@@ -681,7 +620,9 @@
                 <w:sz w:val="24"/>
                 <w:szCs w:val="24"/>
               </w:rPr>
-            </w:r>
+              <w:t>,idsim2</w:t>
+            </w:r>
+            <w:bookmarkEnd w:id="5"/>
           </w:p>
         </w:tc>
       </w:tr>
@@ -844,8 +785,8 @@
         </w:rPr>
         <w:t>ՀՀ, </w:t>
       </w:r>
-      <w:bookmarkStart w:id="4" w:name="__DdeLink__1040_3163358076"/>
-      <w:bookmarkStart w:id="5" w:name="__DdeLink__1038_3163358076"/>
+      <w:bookmarkStart w:id="6" w:name="__DdeLink__1038_3163358076"/>
+      <w:bookmarkStart w:id="7" w:name="__DdeLink__1040_3163358076"/>
       <w:r>
         <w:rPr>
           <w:sz w:val="22"/>
@@ -853,8 +794,8 @@
         </w:rPr>
         <w:t>i_region</w:t>
       </w:r>
-      <w:bookmarkEnd w:id="4"/>
-      <w:bookmarkEnd w:id="5"/>
+      <w:bookmarkEnd w:id="6"/>
+      <w:bookmarkEnd w:id="7"/>
       <w:r>
         <w:rPr>
           <w:sz w:val="22"/>
@@ -862,7 +803,7 @@
         </w:rPr>
         <w:t>, </w:t>
       </w:r>
-      <w:bookmarkStart w:id="6" w:name="__DdeLink__1042_3163358076"/>
+      <w:bookmarkStart w:id="8" w:name="__DdeLink__1042_3163358076"/>
       <w:r>
         <w:rPr>
           <w:sz w:val="22"/>
@@ -870,7 +811,7 @@
         </w:rPr>
         <w:t>i_marz_id</w:t>
       </w:r>
-      <w:bookmarkEnd w:id="6"/>
+      <w:bookmarkEnd w:id="8"/>
       <w:r>
         <w:rPr>
           <w:sz w:val="22"/>
@@ -955,7 +896,7 @@
       </w:tblPr>
       <w:tblGrid>
         <w:gridCol w:w="5395"/>
-        <w:gridCol w:w="5395"/>
+        <w:gridCol w:w="5394"/>
       </w:tblGrid>
       <w:tr>
         <w:trPr>
@@ -1007,15 +948,7 @@
               </w:rPr>
             </w:pPr>
             <w:r>
-              <w:rPr>
-                <w:rFonts w:eastAsia="" w:cs="Times New Roman" w:ascii="Times New Roman" w:hAnsi="Times New Roman"/>
-                <w:color w:val="212529"/>
-                <w:kern w:val="0"/>
-                <w:sz w:val="22"/>
-                <w:szCs w:val="22"/>
-                <w:lang w:val="hy-AM" w:bidi="ar-SA"/>
-              </w:rPr>
-              <w:t> </w:t>
+              <w:rPr/>
             </w:r>
           </w:p>
           <w:p>
@@ -1033,15 +966,7 @@
               </w:rPr>
             </w:pPr>
             <w:r>
-              <w:rPr>
-                <w:rFonts w:eastAsia="" w:cs="Times New Roman" w:ascii="Times New Roman" w:hAnsi="Times New Roman"/>
-                <w:color w:val="212529"/>
-                <w:kern w:val="0"/>
-                <w:sz w:val="22"/>
-                <w:szCs w:val="22"/>
-                <w:lang w:val="hy-AM" w:bidi="ar-SA"/>
-              </w:rPr>
-              <w:t> </w:t>
+              <w:rPr/>
             </w:r>
           </w:p>
           <w:p>
@@ -1254,6 +1179,42 @@
               </w:rPr>
             </w:pPr>
             <w:r>
+              <w:rPr/>
+            </w:r>
+          </w:p>
+          <w:p>
+            <w:pPr>
+              <w:pStyle w:val="Normal"/>
+              <w:widowControl/>
+              <w:spacing w:lineRule="auto" w:line="240" w:before="0" w:after="0"/>
+              <w:jc w:val="left"/>
+              <w:rPr>
+                <w:rFonts w:ascii="Calibri" w:hAnsi="Calibri" w:eastAsia="" w:cs="Times New Roman"/>
+                <w:kern w:val="0"/>
+                <w:sz w:val="22"/>
+                <w:szCs w:val="22"/>
+                <w:lang w:bidi="ar-SA"/>
+              </w:rPr>
+            </w:pPr>
+            <w:r>
+              <w:rPr/>
+            </w:r>
+          </w:p>
+          <w:p>
+            <w:pPr>
+              <w:pStyle w:val="Normal"/>
+              <w:widowControl/>
+              <w:spacing w:lineRule="auto" w:line="240" w:before="0" w:after="0"/>
+              <w:jc w:val="left"/>
+              <w:rPr>
+                <w:rFonts w:ascii="Calibri" w:hAnsi="Calibri" w:eastAsia="" w:cs="Times New Roman"/>
+                <w:kern w:val="0"/>
+                <w:sz w:val="22"/>
+                <w:szCs w:val="22"/>
+                <w:lang w:bidi="ar-SA"/>
+              </w:rPr>
+            </w:pPr>
+            <w:r>
               <w:rPr>
                 <w:rFonts w:eastAsia="" w:cs="Times New Roman" w:ascii="Times New Roman" w:hAnsi="Times New Roman"/>
                 <w:color w:val="212529"/>
@@ -1262,7 +1223,7 @@
                 <w:szCs w:val="22"/>
                 <w:lang w:val="hy-AM" w:bidi="ar-SA"/>
               </w:rPr>
-              <w:t> </w:t>
+              <w:t>Ա․Մկրտչյան _________________</w:t>
             </w:r>
           </w:p>
           <w:p>
@@ -1280,73 +1241,13 @@
               </w:rPr>
             </w:pPr>
             <w:r>
-              <w:rPr>
-                <w:rFonts w:eastAsia="" w:cs="Times New Roman" w:ascii="Times New Roman" w:hAnsi="Times New Roman"/>
-                <w:color w:val="212529"/>
-                <w:kern w:val="0"/>
-                <w:sz w:val="22"/>
-                <w:szCs w:val="22"/>
-                <w:lang w:val="hy-AM" w:bidi="ar-SA"/>
-              </w:rPr>
-              <w:t> </w:t>
-            </w:r>
-          </w:p>
-          <w:p>
-            <w:pPr>
-              <w:pStyle w:val="Normal"/>
-              <w:widowControl/>
-              <w:spacing w:lineRule="auto" w:line="240" w:before="0" w:after="0"/>
-              <w:jc w:val="left"/>
-              <w:rPr>
-                <w:rFonts w:ascii="Calibri" w:hAnsi="Calibri" w:eastAsia="" w:cs="Times New Roman"/>
-                <w:kern w:val="0"/>
-                <w:sz w:val="22"/>
-                <w:szCs w:val="22"/>
-                <w:lang w:bidi="ar-SA"/>
-              </w:rPr>
-            </w:pPr>
-            <w:r>
-              <w:rPr>
-                <w:rFonts w:eastAsia="" w:cs="Times New Roman" w:ascii="Times New Roman" w:hAnsi="Times New Roman"/>
-                <w:color w:val="212529"/>
-                <w:kern w:val="0"/>
-                <w:sz w:val="22"/>
-                <w:szCs w:val="22"/>
-                <w:lang w:val="hy-AM" w:bidi="ar-SA"/>
-              </w:rPr>
-              <w:t>Ա․Մկրտչյան _________________</w:t>
-            </w:r>
-          </w:p>
-          <w:p>
-            <w:pPr>
-              <w:pStyle w:val="Normal"/>
-              <w:widowControl/>
-              <w:spacing w:lineRule="auto" w:line="240" w:before="0" w:after="0"/>
-              <w:jc w:val="left"/>
-              <w:rPr>
-                <w:rFonts w:ascii="Calibri" w:hAnsi="Calibri" w:eastAsia="" w:cs="Times New Roman"/>
-                <w:kern w:val="0"/>
-                <w:sz w:val="22"/>
-                <w:szCs w:val="22"/>
-                <w:lang w:bidi="ar-SA"/>
-              </w:rPr>
-            </w:pPr>
-            <w:r>
-              <w:rPr>
-                <w:rFonts w:eastAsia="" w:cs="Times New Roman" w:ascii="Times New Roman" w:hAnsi="Times New Roman"/>
-                <w:color w:val="212529"/>
-                <w:kern w:val="0"/>
-                <w:sz w:val="22"/>
-                <w:szCs w:val="22"/>
-                <w:lang w:val="hy-AM" w:bidi="ar-SA"/>
-              </w:rPr>
-              <w:t> </w:t>
+              <w:rPr/>
             </w:r>
           </w:p>
         </w:tc>
         <w:tc>
           <w:tcPr>
-            <w:tcW w:w="5395" w:type="dxa"/>
+            <w:tcW w:w="5394" w:type="dxa"/>
             <w:tcBorders/>
           </w:tcPr>
           <w:p>
@@ -1363,7 +1264,7 @@
                 <w:lang w:bidi="ar-SA"/>
               </w:rPr>
             </w:pPr>
-            <w:bookmarkStart w:id="7" w:name="__DdeLink__1036_3163358076"/>
+            <w:bookmarkStart w:id="9" w:name="__DdeLink__1036_3163358076"/>
             <w:r>
               <w:rPr>
                 <w:rFonts w:eastAsia="" w:cs="Times New Roman" w:ascii="Times New Roman" w:hAnsi="Times New Roman"/>
@@ -1375,7 +1276,43 @@
               </w:rPr>
               <w:t>firm_name</w:t>
             </w:r>
-            <w:bookmarkEnd w:id="7"/>
+            <w:bookmarkEnd w:id="9"/>
+          </w:p>
+          <w:p>
+            <w:pPr>
+              <w:pStyle w:val="Normal"/>
+              <w:widowControl/>
+              <w:spacing w:lineRule="auto" w:line="240" w:before="0" w:after="0"/>
+              <w:jc w:val="left"/>
+              <w:rPr>
+                <w:rFonts w:ascii="Calibri" w:hAnsi="Calibri" w:eastAsia="" w:cs="Times New Roman"/>
+                <w:kern w:val="0"/>
+                <w:sz w:val="22"/>
+                <w:szCs w:val="22"/>
+                <w:lang w:bidi="ar-SA"/>
+              </w:rPr>
+            </w:pPr>
+            <w:r>
+              <w:rPr/>
+            </w:r>
+          </w:p>
+          <w:p>
+            <w:pPr>
+              <w:pStyle w:val="Normal"/>
+              <w:widowControl/>
+              <w:spacing w:lineRule="auto" w:line="240" w:before="0" w:after="0"/>
+              <w:jc w:val="left"/>
+              <w:rPr>
+                <w:rFonts w:ascii="Calibri" w:hAnsi="Calibri" w:eastAsia="" w:cs="Times New Roman"/>
+                <w:kern w:val="0"/>
+                <w:sz w:val="22"/>
+                <w:szCs w:val="22"/>
+                <w:lang w:bidi="ar-SA"/>
+              </w:rPr>
+            </w:pPr>
+            <w:r>
+              <w:rPr/>
+            </w:r>
           </w:p>
           <w:p>
             <w:pPr>
@@ -1400,23 +1337,10 @@
                 <w:szCs w:val="22"/>
                 <w:lang w:val="hy-AM" w:bidi="ar-SA"/>
               </w:rPr>
-              <w:t> </w:t>
-            </w:r>
-          </w:p>
-          <w:p>
-            <w:pPr>
-              <w:pStyle w:val="Normal"/>
-              <w:widowControl/>
-              <w:spacing w:lineRule="auto" w:line="240" w:before="0" w:after="0"/>
-              <w:jc w:val="left"/>
-              <w:rPr>
-                <w:rFonts w:ascii="Calibri" w:hAnsi="Calibri" w:eastAsia="" w:cs="Times New Roman"/>
-                <w:kern w:val="0"/>
-                <w:sz w:val="22"/>
-                <w:szCs w:val="22"/>
-                <w:lang w:bidi="ar-SA"/>
-              </w:rPr>
-            </w:pPr>
+              <w:t>Իրավ․հասցե՝ ՀՀ, </w:t>
+            </w:r>
+            <w:bookmarkStart w:id="10" w:name="__DdeLink__1038_3163358076_Copy_1"/>
+            <w:bookmarkStart w:id="11" w:name="__DdeLink__1040_3163358076_Copy_1"/>
             <w:r>
               <w:rPr>
                 <w:rFonts w:eastAsia="" w:cs="Times New Roman" w:ascii="Times New Roman" w:hAnsi="Times New Roman"/>
@@ -1424,25 +1348,12 @@
                 <w:kern w:val="0"/>
                 <w:sz w:val="22"/>
                 <w:szCs w:val="22"/>
-                <w:lang w:val="hy-AM" w:bidi="ar-SA"/>
-              </w:rPr>
-              <w:t> </w:t>
-            </w:r>
-          </w:p>
-          <w:p>
-            <w:pPr>
-              <w:pStyle w:val="Normal"/>
-              <w:widowControl/>
-              <w:spacing w:lineRule="auto" w:line="240" w:before="0" w:after="0"/>
-              <w:jc w:val="left"/>
-              <w:rPr>
-                <w:rFonts w:ascii="Calibri" w:hAnsi="Calibri" w:eastAsia="" w:cs="Times New Roman"/>
-                <w:kern w:val="0"/>
-                <w:sz w:val="22"/>
-                <w:szCs w:val="22"/>
-                <w:lang w:bidi="ar-SA"/>
-              </w:rPr>
-            </w:pPr>
+                <w:lang w:bidi="ar-SA"/>
+              </w:rPr>
+              <w:t>i_region</w:t>
+            </w:r>
+            <w:bookmarkEnd w:id="10"/>
+            <w:bookmarkEnd w:id="11"/>
             <w:r>
               <w:rPr>
                 <w:rFonts w:eastAsia="" w:cs="Times New Roman" w:ascii="Times New Roman" w:hAnsi="Times New Roman"/>
@@ -1452,10 +1363,9 @@
                 <w:szCs w:val="22"/>
                 <w:lang w:val="hy-AM" w:bidi="ar-SA"/>
               </w:rPr>
-              <w:t>Իրավ․հասցե՝ ՀՀ, </w:t>
-            </w:r>
-            <w:bookmarkStart w:id="8" w:name="__DdeLink__1040_3163358076_Copy_1"/>
-            <w:bookmarkStart w:id="9" w:name="__DdeLink__1038_3163358076_Copy_1"/>
+              <w:t>, </w:t>
+            </w:r>
+            <w:bookmarkStart w:id="12" w:name="__DdeLink__1042_3163358076_Copy_1"/>
             <w:r>
               <w:rPr>
                 <w:rFonts w:eastAsia="" w:cs="Times New Roman" w:ascii="Times New Roman" w:hAnsi="Times New Roman"/>
@@ -1465,10 +1375,9 @@
                 <w:szCs w:val="22"/>
                 <w:lang w:bidi="ar-SA"/>
               </w:rPr>
-              <w:t>i_region</w:t>
-            </w:r>
-            <w:bookmarkEnd w:id="8"/>
-            <w:bookmarkEnd w:id="9"/>
+              <w:t>i_marz_id</w:t>
+            </w:r>
+            <w:bookmarkEnd w:id="12"/>
             <w:r>
               <w:rPr>
                 <w:rFonts w:eastAsia="" w:cs="Times New Roman" w:ascii="Times New Roman" w:hAnsi="Times New Roman"/>
@@ -1476,11 +1385,25 @@
                 <w:kern w:val="0"/>
                 <w:sz w:val="22"/>
                 <w:szCs w:val="22"/>
-                <w:lang w:val="hy-AM" w:bidi="ar-SA"/>
-              </w:rPr>
-              <w:t>, </w:t>
-            </w:r>
-            <w:bookmarkStart w:id="10" w:name="__DdeLink__1042_3163358076_Copy_1"/>
+                <w:lang w:bidi="ar-SA"/>
+              </w:rPr>
+              <w:t>, i_address</w:t>
+            </w:r>
+          </w:p>
+          <w:p>
+            <w:pPr>
+              <w:pStyle w:val="Normal"/>
+              <w:widowControl/>
+              <w:spacing w:lineRule="auto" w:line="240" w:before="0" w:after="0"/>
+              <w:jc w:val="left"/>
+              <w:rPr>
+                <w:rFonts w:ascii="Calibri" w:hAnsi="Calibri" w:eastAsia="" w:cs="Times New Roman"/>
+                <w:kern w:val="0"/>
+                <w:sz w:val="22"/>
+                <w:szCs w:val="22"/>
+                <w:lang w:bidi="ar-SA"/>
+              </w:rPr>
+            </w:pPr>
             <w:r>
               <w:rPr>
                 <w:rFonts w:eastAsia="" w:cs="Times New Roman" w:ascii="Times New Roman" w:hAnsi="Times New Roman"/>
@@ -1488,11 +1411,11 @@
                 <w:kern w:val="0"/>
                 <w:sz w:val="22"/>
                 <w:szCs w:val="22"/>
-                <w:lang w:bidi="ar-SA"/>
-              </w:rPr>
-              <w:t>i_marz_id</w:t>
-            </w:r>
-            <w:bookmarkEnd w:id="10"/>
+                <w:lang w:val="hy-AM" w:bidi="ar-SA"/>
+              </w:rPr>
+              <w:t>ՀՎՀՀ </w:t>
+            </w:r>
+            <w:bookmarkStart w:id="13" w:name="__DdeLink__1046_3163358076"/>
             <w:r>
               <w:rPr>
                 <w:rFonts w:eastAsia="" w:cs="Times New Roman" w:ascii="Times New Roman" w:hAnsi="Times New Roman"/>
@@ -1502,8 +1425,9 @@
                 <w:szCs w:val="22"/>
                 <w:lang w:bidi="ar-SA"/>
               </w:rPr>
-              <w:t>, i_address</w:t>
-            </w:r>
+              <w:t>hvhh</w:t>
+            </w:r>
+            <w:bookmarkEnd w:id="13"/>
           </w:p>
           <w:p>
             <w:pPr>
@@ -1519,6 +1443,7 @@
                 <w:lang w:bidi="ar-SA"/>
               </w:rPr>
             </w:pPr>
+            <w:bookmarkStart w:id="14" w:name="__DdeLink__1048_3163358076"/>
             <w:r>
               <w:rPr>
                 <w:rFonts w:eastAsia="" w:cs="Times New Roman" w:ascii="Times New Roman" w:hAnsi="Times New Roman"/>
@@ -1526,11 +1451,26 @@
                 <w:kern w:val="0"/>
                 <w:sz w:val="22"/>
                 <w:szCs w:val="22"/>
-                <w:lang w:val="hy-AM" w:bidi="ar-SA"/>
-              </w:rPr>
-              <w:t>ՀՎՀՀ </w:t>
-            </w:r>
-            <w:bookmarkStart w:id="11" w:name="__DdeLink__1046_3163358076"/>
+                <w:lang w:bidi="ar-SA"/>
+              </w:rPr>
+              <w:t>firm_bank</w:t>
+            </w:r>
+            <w:bookmarkEnd w:id="14"/>
+          </w:p>
+          <w:p>
+            <w:pPr>
+              <w:pStyle w:val="Normal"/>
+              <w:widowControl/>
+              <w:spacing w:lineRule="auto" w:line="240" w:before="0" w:after="0"/>
+              <w:jc w:val="left"/>
+              <w:rPr>
+                <w:rFonts w:ascii="Calibri" w:hAnsi="Calibri" w:eastAsia="" w:cs="Times New Roman"/>
+                <w:kern w:val="0"/>
+                <w:sz w:val="22"/>
+                <w:szCs w:val="22"/>
+                <w:lang w:bidi="ar-SA"/>
+              </w:rPr>
+            </w:pPr>
             <w:r>
               <w:rPr>
                 <w:rFonts w:eastAsia="" w:cs="Times New Roman" w:ascii="Times New Roman" w:hAnsi="Times New Roman"/>
@@ -1538,27 +1478,10 @@
                 <w:kern w:val="0"/>
                 <w:sz w:val="22"/>
                 <w:szCs w:val="22"/>
-                <w:lang w:bidi="ar-SA"/>
-              </w:rPr>
-              <w:t>hvhh</w:t>
-            </w:r>
-            <w:bookmarkEnd w:id="11"/>
-          </w:p>
-          <w:p>
-            <w:pPr>
-              <w:pStyle w:val="Normal"/>
-              <w:widowControl/>
-              <w:spacing w:lineRule="auto" w:line="240" w:before="0" w:after="0"/>
-              <w:jc w:val="left"/>
-              <w:rPr>
-                <w:rFonts w:ascii="Calibri" w:hAnsi="Calibri" w:eastAsia="" w:cs="Times New Roman"/>
-                <w:kern w:val="0"/>
-                <w:sz w:val="22"/>
-                <w:szCs w:val="22"/>
-                <w:lang w:bidi="ar-SA"/>
-              </w:rPr>
-            </w:pPr>
-            <w:bookmarkStart w:id="12" w:name="__DdeLink__1048_3163358076"/>
+                <w:lang w:val="hy-AM" w:bidi="ar-SA"/>
+              </w:rPr>
+              <w:t xml:space="preserve">ՀՀ </w:t>
+            </w:r>
             <w:r>
               <w:rPr>
                 <w:rFonts w:eastAsia="" w:cs="Times New Roman" w:ascii="Times New Roman" w:hAnsi="Times New Roman"/>
@@ -1566,26 +1489,10 @@
                 <w:kern w:val="0"/>
                 <w:sz w:val="22"/>
                 <w:szCs w:val="22"/>
-                <w:lang w:bidi="ar-SA"/>
-              </w:rPr>
-              <w:t>firm_bank</w:t>
-            </w:r>
-            <w:bookmarkEnd w:id="12"/>
-          </w:p>
-          <w:p>
-            <w:pPr>
-              <w:pStyle w:val="Normal"/>
-              <w:widowControl/>
-              <w:spacing w:lineRule="auto" w:line="240" w:before="0" w:after="0"/>
-              <w:jc w:val="left"/>
-              <w:rPr>
-                <w:rFonts w:ascii="Calibri" w:hAnsi="Calibri" w:eastAsia="" w:cs="Times New Roman"/>
-                <w:kern w:val="0"/>
-                <w:sz w:val="22"/>
-                <w:szCs w:val="22"/>
-                <w:lang w:bidi="ar-SA"/>
-              </w:rPr>
-            </w:pPr>
+                <w:lang w:val="hy-AM" w:bidi="ar-SA"/>
+              </w:rPr>
+              <w:t>hashiv</w:t>
+            </w:r>
             <w:r>
               <w:rPr>
                 <w:rFonts w:eastAsia="" w:cs="Times New Roman" w:ascii="Times New Roman" w:hAnsi="Times New Roman"/>
@@ -1595,11 +1502,24 @@
                 <w:szCs w:val="22"/>
                 <w:lang w:val="hy-AM" w:bidi="ar-SA"/>
               </w:rPr>
-              <w:t>ՀՀ  </w:t>
-            </w:r>
-            <w:bookmarkStart w:id="13" w:name="__DdeLink__1077_3163358076"/>
-            <w:bookmarkStart w:id="14" w:name="__DdeLink__1053_3163358076"/>
-            <w:bookmarkStart w:id="15" w:name="__DdeLink__1050_3163358076"/>
+              <w:t xml:space="preserve">     </w:t>
+            </w:r>
+          </w:p>
+          <w:p>
+            <w:pPr>
+              <w:pStyle w:val="Normal"/>
+              <w:widowControl/>
+              <w:spacing w:lineRule="auto" w:line="240" w:before="0" w:after="0"/>
+              <w:jc w:val="left"/>
+              <w:rPr>
+                <w:rFonts w:ascii="Calibri" w:hAnsi="Calibri" w:eastAsia="" w:cs="Times New Roman"/>
+                <w:kern w:val="0"/>
+                <w:sz w:val="22"/>
+                <w:szCs w:val="22"/>
+                <w:lang w:bidi="ar-SA"/>
+              </w:rPr>
+            </w:pPr>
+            <w:bookmarkStart w:id="15" w:name="__DdeLink__1055_3163358076"/>
             <w:r>
               <w:rPr>
                 <w:rFonts w:eastAsia="" w:cs="Times New Roman" w:ascii="Times New Roman" w:hAnsi="Times New Roman"/>
@@ -1609,8 +1529,24 @@
                 <w:szCs w:val="22"/>
                 <w:lang w:bidi="ar-SA"/>
               </w:rPr>
-              <w:t>f</w:t>
-            </w:r>
+              <w:t>firm_email</w:t>
+            </w:r>
+            <w:bookmarkEnd w:id="15"/>
+          </w:p>
+          <w:p>
+            <w:pPr>
+              <w:pStyle w:val="Normal"/>
+              <w:widowControl/>
+              <w:spacing w:lineRule="auto" w:line="240" w:before="0" w:after="0"/>
+              <w:jc w:val="left"/>
+              <w:rPr>
+                <w:rFonts w:ascii="Calibri" w:hAnsi="Calibri" w:eastAsia="" w:cs="Times New Roman"/>
+                <w:kern w:val="0"/>
+                <w:sz w:val="22"/>
+                <w:szCs w:val="22"/>
+                <w:lang w:bidi="ar-SA"/>
+              </w:rPr>
+            </w:pPr>
             <w:r>
               <w:rPr>
                 <w:rFonts w:eastAsia="" w:cs="Times New Roman" w:ascii="Times New Roman" w:hAnsi="Times New Roman"/>
@@ -1618,10 +1554,11 @@
                 <w:kern w:val="0"/>
                 <w:sz w:val="22"/>
                 <w:szCs w:val="22"/>
-                <w:lang w:bidi="ar-SA"/>
-              </w:rPr>
-              <w:t>1</w:t>
-            </w:r>
+                <w:lang w:val="hy-AM" w:bidi="ar-SA"/>
+              </w:rPr>
+              <w:t xml:space="preserve">հեռ․ </w:t>
+            </w:r>
+            <w:bookmarkStart w:id="16" w:name="__DdeLink__1057_3163358076"/>
             <w:r>
               <w:rPr>
                 <w:rFonts w:eastAsia="" w:cs="Times New Roman" w:ascii="Times New Roman" w:hAnsi="Times New Roman"/>
@@ -1629,13 +1566,11 @@
                 <w:kern w:val="0"/>
                 <w:sz w:val="22"/>
                 <w:szCs w:val="22"/>
-                <w:lang w:bidi="ar-SA"/>
-              </w:rPr>
-              <w:t>irm_bank_hh</w:t>
-            </w:r>
-            <w:bookmarkEnd w:id="13"/>
-            <w:bookmarkEnd w:id="14"/>
-            <w:bookmarkEnd w:id="15"/>
+                <w:lang w:val="hy-AM" w:bidi="ar-SA"/>
+              </w:rPr>
+              <w:t>060808010</w:t>
+            </w:r>
+            <w:bookmarkEnd w:id="16"/>
           </w:p>
           <w:p>
             <w:pPr>
@@ -1651,7 +1586,8 @@
                 <w:lang w:bidi="ar-SA"/>
               </w:rPr>
             </w:pPr>
-            <w:bookmarkStart w:id="16" w:name="__DdeLink__1055_3163358076"/>
+            <w:bookmarkStart w:id="17" w:name="__DdeLink__1059_3163358076"/>
+            <w:bookmarkStart w:id="18" w:name="__DdeLink__1062_3163358076"/>
             <w:r>
               <w:rPr>
                 <w:rFonts w:eastAsia="" w:cs="Times New Roman" w:ascii="Times New Roman" w:hAnsi="Times New Roman"/>
@@ -1661,24 +1597,10 @@
                 <w:szCs w:val="22"/>
                 <w:lang w:bidi="ar-SA"/>
               </w:rPr>
-              <w:t>firm_email</w:t>
-            </w:r>
-            <w:bookmarkEnd w:id="16"/>
-          </w:p>
-          <w:p>
-            <w:pPr>
-              <w:pStyle w:val="Normal"/>
-              <w:widowControl/>
-              <w:spacing w:lineRule="auto" w:line="240" w:before="0" w:after="0"/>
-              <w:jc w:val="left"/>
-              <w:rPr>
-                <w:rFonts w:ascii="Calibri" w:hAnsi="Calibri" w:eastAsia="" w:cs="Times New Roman"/>
-                <w:kern w:val="0"/>
-                <w:sz w:val="22"/>
-                <w:szCs w:val="22"/>
-                <w:lang w:bidi="ar-SA"/>
-              </w:rPr>
-            </w:pPr>
+              <w:t>role_id</w:t>
+            </w:r>
+            <w:bookmarkEnd w:id="17"/>
+            <w:bookmarkEnd w:id="18"/>
             <w:r>
               <w:rPr>
                 <w:rFonts w:eastAsia="" w:cs="Times New Roman" w:ascii="Times New Roman" w:hAnsi="Times New Roman"/>
@@ -1688,9 +1610,60 @@
                 <w:szCs w:val="22"/>
                 <w:lang w:val="hy-AM" w:bidi="ar-SA"/>
               </w:rPr>
-              <w:t xml:space="preserve">հեռ․ </w:t>
-            </w:r>
-            <w:bookmarkStart w:id="17" w:name="__DdeLink__1057_3163358076"/>
+              <w:t>՝</w:t>
+            </w:r>
+          </w:p>
+          <w:p>
+            <w:pPr>
+              <w:pStyle w:val="Normal"/>
+              <w:widowControl/>
+              <w:spacing w:lineRule="auto" w:line="240" w:before="0" w:after="0"/>
+              <w:jc w:val="left"/>
+              <w:rPr>
+                <w:rFonts w:ascii="Calibri" w:hAnsi="Calibri" w:eastAsia="" w:cs="Times New Roman"/>
+                <w:kern w:val="0"/>
+                <w:sz w:val="22"/>
+                <w:szCs w:val="22"/>
+                <w:lang w:bidi="ar-SA"/>
+              </w:rPr>
+            </w:pPr>
+            <w:r>
+              <w:rPr/>
+            </w:r>
+          </w:p>
+          <w:p>
+            <w:pPr>
+              <w:pStyle w:val="Normal"/>
+              <w:widowControl/>
+              <w:spacing w:lineRule="auto" w:line="240" w:before="0" w:after="0"/>
+              <w:jc w:val="left"/>
+              <w:rPr>
+                <w:rFonts w:ascii="Calibri" w:hAnsi="Calibri" w:eastAsia="" w:cs="Times New Roman"/>
+                <w:kern w:val="0"/>
+                <w:sz w:val="22"/>
+                <w:szCs w:val="22"/>
+                <w:lang w:bidi="ar-SA"/>
+              </w:rPr>
+            </w:pPr>
+            <w:r>
+              <w:rPr/>
+            </w:r>
+          </w:p>
+          <w:p>
+            <w:pPr>
+              <w:pStyle w:val="Normal"/>
+              <w:widowControl/>
+              <w:spacing w:lineRule="auto" w:line="240" w:before="0" w:after="0"/>
+              <w:jc w:val="left"/>
+              <w:rPr>
+                <w:rFonts w:ascii="Calibri" w:hAnsi="Calibri" w:eastAsia="" w:cs="Times New Roman"/>
+                <w:kern w:val="0"/>
+                <w:sz w:val="22"/>
+                <w:szCs w:val="22"/>
+                <w:lang w:bidi="ar-SA"/>
+              </w:rPr>
+            </w:pPr>
+            <w:bookmarkStart w:id="19" w:name="__DdeLink__1064_3163358076"/>
             <w:r>
               <w:rPr>
                 <w:rFonts w:eastAsia="" w:cs="Times New Roman" w:ascii="Times New Roman" w:hAnsi="Times New Roman"/>
@@ -1698,28 +1671,11 @@
                 <w:kern w:val="0"/>
                 <w:sz w:val="22"/>
                 <w:szCs w:val="22"/>
-                <w:lang w:val="hy-AM" w:bidi="ar-SA"/>
-              </w:rPr>
-              <w:t>060808010</w:t>
-            </w:r>
-            <w:bookmarkEnd w:id="17"/>
-          </w:p>
-          <w:p>
-            <w:pPr>
-              <w:pStyle w:val="Normal"/>
-              <w:widowControl/>
-              <w:spacing w:lineRule="auto" w:line="240" w:before="0" w:after="0"/>
-              <w:jc w:val="left"/>
-              <w:rPr>
-                <w:rFonts w:ascii="Calibri" w:hAnsi="Calibri" w:eastAsia="" w:cs="Times New Roman"/>
-                <w:kern w:val="0"/>
-                <w:sz w:val="22"/>
-                <w:szCs w:val="22"/>
-                <w:lang w:bidi="ar-SA"/>
-              </w:rPr>
-            </w:pPr>
-            <w:bookmarkStart w:id="18" w:name="__DdeLink__1062_3163358076"/>
-            <w:bookmarkStart w:id="19" w:name="__DdeLink__1059_3163358076"/>
+                <w:lang w:bidi="ar-SA"/>
+              </w:rPr>
+              <w:t>ceo_name</w:t>
+            </w:r>
+            <w:bookmarkEnd w:id="19"/>
             <w:r>
               <w:rPr>
                 <w:rFonts w:eastAsia="" w:cs="Times New Roman" w:ascii="Times New Roman" w:hAnsi="Times New Roman"/>
@@ -1727,22 +1683,9 @@
                 <w:kern w:val="0"/>
                 <w:sz w:val="22"/>
                 <w:szCs w:val="22"/>
-                <w:lang w:bidi="ar-SA"/>
-              </w:rPr>
-              <w:t>role_id</w:t>
-            </w:r>
-            <w:bookmarkEnd w:id="18"/>
-            <w:bookmarkEnd w:id="19"/>
-            <w:r>
-              <w:rPr>
-                <w:rFonts w:eastAsia="" w:cs="Times New Roman" w:ascii="Times New Roman" w:hAnsi="Times New Roman"/>
-                <w:color w:val="212529"/>
-                <w:kern w:val="0"/>
-                <w:sz w:val="22"/>
-                <w:szCs w:val="22"/>
                 <w:lang w:val="hy-AM" w:bidi="ar-SA"/>
               </w:rPr>
-              <w:t>՝</w:t>
+              <w:t>_______________________</w:t>
             </w:r>
           </w:p>
           <w:p>
@@ -1760,106 +1703,7 @@
               </w:rPr>
             </w:pPr>
             <w:r>
-              <w:rPr>
-                <w:rFonts w:eastAsia="" w:cs="Times New Roman" w:ascii="Times New Roman" w:hAnsi="Times New Roman"/>
-                <w:color w:val="212529"/>
-                <w:kern w:val="0"/>
-                <w:sz w:val="22"/>
-                <w:szCs w:val="22"/>
-                <w:lang w:val="hy-AM" w:bidi="ar-SA"/>
-              </w:rPr>
-              <w:t> </w:t>
-            </w:r>
-          </w:p>
-          <w:p>
-            <w:pPr>
-              <w:pStyle w:val="Normal"/>
-              <w:widowControl/>
-              <w:spacing w:lineRule="auto" w:line="240" w:before="0" w:after="0"/>
-              <w:jc w:val="left"/>
-              <w:rPr>
-                <w:rFonts w:ascii="Calibri" w:hAnsi="Calibri" w:eastAsia="" w:cs="Times New Roman"/>
-                <w:kern w:val="0"/>
-                <w:sz w:val="22"/>
-                <w:szCs w:val="22"/>
-                <w:lang w:bidi="ar-SA"/>
-              </w:rPr>
-            </w:pPr>
-            <w:r>
-              <w:rPr>
-                <w:rFonts w:eastAsia="" w:cs="Times New Roman" w:ascii="Times New Roman" w:hAnsi="Times New Roman"/>
-                <w:color w:val="212529"/>
-                <w:kern w:val="0"/>
-                <w:sz w:val="22"/>
-                <w:szCs w:val="22"/>
-                <w:lang w:val="hy-AM" w:bidi="ar-SA"/>
-              </w:rPr>
-              <w:t> </w:t>
-            </w:r>
-          </w:p>
-          <w:p>
-            <w:pPr>
-              <w:pStyle w:val="Normal"/>
-              <w:widowControl/>
-              <w:spacing w:lineRule="auto" w:line="240" w:before="0" w:after="0"/>
-              <w:jc w:val="left"/>
-              <w:rPr>
-                <w:rFonts w:ascii="Calibri" w:hAnsi="Calibri" w:eastAsia="" w:cs="Times New Roman"/>
-                <w:kern w:val="0"/>
-                <w:sz w:val="22"/>
-                <w:szCs w:val="22"/>
-                <w:lang w:bidi="ar-SA"/>
-              </w:rPr>
-            </w:pPr>
-            <w:bookmarkStart w:id="20" w:name="__DdeLink__1064_3163358076"/>
-            <w:r>
-              <w:rPr>
-                <w:rFonts w:eastAsia="" w:cs="Times New Roman" w:ascii="Times New Roman" w:hAnsi="Times New Roman"/>
-                <w:color w:val="212529"/>
-                <w:kern w:val="0"/>
-                <w:sz w:val="22"/>
-                <w:szCs w:val="22"/>
-                <w:lang w:bidi="ar-SA"/>
-              </w:rPr>
-              <w:t>ceo_name</w:t>
-            </w:r>
-            <w:bookmarkEnd w:id="20"/>
-            <w:r>
-              <w:rPr>
-                <w:rFonts w:eastAsia="" w:cs="Times New Roman" w:ascii="Times New Roman" w:hAnsi="Times New Roman"/>
-                <w:color w:val="212529"/>
-                <w:kern w:val="0"/>
-                <w:sz w:val="22"/>
-                <w:szCs w:val="22"/>
-                <w:lang w:val="hy-AM" w:bidi="ar-SA"/>
-              </w:rPr>
-              <w:t>_______________________</w:t>
-            </w:r>
-          </w:p>
-          <w:p>
-            <w:pPr>
-              <w:pStyle w:val="Normal"/>
-              <w:widowControl/>
-              <w:spacing w:lineRule="auto" w:line="240" w:before="0" w:after="0"/>
-              <w:jc w:val="left"/>
-              <w:rPr>
-                <w:rFonts w:ascii="Calibri" w:hAnsi="Calibri" w:eastAsia="" w:cs="Times New Roman"/>
-                <w:kern w:val="0"/>
-                <w:sz w:val="22"/>
-                <w:szCs w:val="22"/>
-                <w:lang w:bidi="ar-SA"/>
-              </w:rPr>
-            </w:pPr>
-            <w:r>
-              <w:rPr>
-                <w:rFonts w:eastAsia="" w:cs="Times New Roman" w:ascii="Times New Roman" w:hAnsi="Times New Roman"/>
-                <w:color w:val="212529"/>
-                <w:kern w:val="0"/>
-                <w:sz w:val="22"/>
-                <w:szCs w:val="22"/>
-                <w:lang w:val="hy-AM" w:bidi="ar-SA"/>
-              </w:rPr>
-              <w:t> </w:t>
+              <w:rPr/>
             </w:r>
           </w:p>
         </w:tc>
@@ -1891,7 +1735,7 @@
       <w:footerReference w:type="first" r:id="rId9"/>
       <w:type w:val="nextPage"/>
       <w:pgSz w:w="12240" w:h="15840"/>
-      <w:pgMar w:left="720" w:right="720" w:gutter="0" w:header="598" w:top="1135" w:footer="358" w:bottom="1154"/>
+      <w:pgMar w:left="720" w:right="720" w:gutter="0" w:header="598" w:top="1135" w:footer="358" w:bottom="1155"/>
       <w:pgNumType w:fmt="decimal"/>
       <w:formProt w:val="false"/>
       <w:textDirection w:val="lrTb"/>
@@ -2219,257 +2063,6 @@
     </w:r>
   </w:p>
 </w:hdr>
-</file>
-
-<file path=word/numbering.xml><?xml version="1.0" encoding="utf-8"?>
-<w:numbering xmlns:w="http://schemas.openxmlformats.org/wordprocessingml/2006/main" xmlns:o="urn:schemas-microsoft-com:office:office" xmlns:r="http://schemas.openxmlformats.org/officeDocument/2006/relationships" xmlns:v="urn:schemas-microsoft-com:vml" xmlns:mc="http://schemas.openxmlformats.org/markup-compatibility/2006" xmlns:w14="http://schemas.microsoft.com/office/word/2010/wordml" mc:Ignorable="w14">
-  <w:abstractNum w:abstractNumId="1">
-    <w:lvl w:ilvl="0">
-      <w:start w:val="1"/>
-      <w:numFmt w:val="decimal"/>
-      <w:lvlText w:val="%1."/>
-      <w:lvlJc w:val="left"/>
-      <w:pPr>
-        <w:tabs>
-          <w:tab w:val="num" w:pos="0"/>
-        </w:tabs>
-        <w:ind w:left="720" w:hanging="360"/>
-      </w:pPr>
-      <w:rPr>
-        <w:rFonts w:ascii="Arial" w:hAnsi="Arial"/>
-      </w:rPr>
-    </w:lvl>
-    <w:lvl w:ilvl="1">
-      <w:start w:val="1"/>
-      <w:numFmt w:val="lowerLetter"/>
-      <w:lvlText w:val="%2."/>
-      <w:lvlJc w:val="left"/>
-      <w:pPr>
-        <w:tabs>
-          <w:tab w:val="num" w:pos="0"/>
-        </w:tabs>
-        <w:ind w:left="1440" w:hanging="360"/>
-      </w:pPr>
-      <w:rPr/>
-    </w:lvl>
-    <w:lvl w:ilvl="2">
-      <w:start w:val="1"/>
-      <w:numFmt w:val="lowerRoman"/>
-      <w:lvlText w:val="%3."/>
-      <w:lvlJc w:val="right"/>
-      <w:pPr>
-        <w:tabs>
-          <w:tab w:val="num" w:pos="0"/>
-        </w:tabs>
-        <w:ind w:left="2160" w:hanging="180"/>
-      </w:pPr>
-      <w:rPr/>
-    </w:lvl>
-    <w:lvl w:ilvl="3">
-      <w:start w:val="1"/>
-      <w:numFmt w:val="decimal"/>
-      <w:lvlText w:val="%4."/>
-      <w:lvlJc w:val="left"/>
-      <w:pPr>
-        <w:tabs>
-          <w:tab w:val="num" w:pos="0"/>
-        </w:tabs>
-        <w:ind w:left="2880" w:hanging="360"/>
-      </w:pPr>
-      <w:rPr/>
-    </w:lvl>
-    <w:lvl w:ilvl="4">
-      <w:start w:val="1"/>
-      <w:numFmt w:val="lowerLetter"/>
-      <w:lvlText w:val="%5."/>
-      <w:lvlJc w:val="left"/>
-      <w:pPr>
-        <w:tabs>
-          <w:tab w:val="num" w:pos="0"/>
-        </w:tabs>
-        <w:ind w:left="3600" w:hanging="360"/>
-      </w:pPr>
-      <w:rPr/>
-    </w:lvl>
-    <w:lvl w:ilvl="5">
-      <w:start w:val="1"/>
-      <w:numFmt w:val="lowerRoman"/>
-      <w:lvlText w:val="%6."/>
-      <w:lvlJc w:val="right"/>
-      <w:pPr>
-        <w:tabs>
-          <w:tab w:val="num" w:pos="0"/>
-        </w:tabs>
-        <w:ind w:left="4320" w:hanging="180"/>
-      </w:pPr>
-      <w:rPr/>
-    </w:lvl>
-    <w:lvl w:ilvl="6">
-      <w:start w:val="1"/>
-      <w:numFmt w:val="decimal"/>
-      <w:lvlText w:val="%7."/>
-      <w:lvlJc w:val="left"/>
-      <w:pPr>
-        <w:tabs>
-          <w:tab w:val="num" w:pos="0"/>
-        </w:tabs>
-        <w:ind w:left="5040" w:hanging="360"/>
-      </w:pPr>
-      <w:rPr/>
-    </w:lvl>
-    <w:lvl w:ilvl="7">
-      <w:start w:val="1"/>
-      <w:numFmt w:val="lowerLetter"/>
-      <w:lvlText w:val="%8."/>
-      <w:lvlJc w:val="left"/>
-      <w:pPr>
-        <w:tabs>
-          <w:tab w:val="num" w:pos="0"/>
-        </w:tabs>
-        <w:ind w:left="5760" w:hanging="360"/>
-      </w:pPr>
-      <w:rPr/>
-    </w:lvl>
-    <w:lvl w:ilvl="8">
-      <w:start w:val="1"/>
-      <w:numFmt w:val="lowerRoman"/>
-      <w:lvlText w:val="%9."/>
-      <w:lvlJc w:val="right"/>
-      <w:pPr>
-        <w:tabs>
-          <w:tab w:val="num" w:pos="0"/>
-        </w:tabs>
-        <w:ind w:left="6480" w:hanging="180"/>
-      </w:pPr>
-      <w:rPr/>
-    </w:lvl>
-  </w:abstractNum>
-  <w:abstractNum w:abstractNumId="2">
-    <w:lvl w:ilvl="0">
-      <w:start w:val="1"/>
-      <w:numFmt w:val="none"/>
-      <w:suff w:val="nothing"/>
-      <w:lvlText w:val=""/>
-      <w:lvlJc w:val="left"/>
-      <w:pPr>
-        <w:tabs>
-          <w:tab w:val="num" w:pos="0"/>
-        </w:tabs>
-        <w:ind w:left="0" w:hanging="0"/>
-      </w:pPr>
-    </w:lvl>
-    <w:lvl w:ilvl="1">
-      <w:start w:val="1"/>
-      <w:numFmt w:val="none"/>
-      <w:suff w:val="nothing"/>
-      <w:lvlText w:val=""/>
-      <w:lvlJc w:val="left"/>
-      <w:pPr>
-        <w:tabs>
-          <w:tab w:val="num" w:pos="0"/>
-        </w:tabs>
-        <w:ind w:left="0" w:hanging="0"/>
-      </w:pPr>
-    </w:lvl>
-    <w:lvl w:ilvl="2">
-      <w:start w:val="1"/>
-      <w:numFmt w:val="none"/>
-      <w:suff w:val="nothing"/>
-      <w:lvlText w:val=""/>
-      <w:lvlJc w:val="left"/>
-      <w:pPr>
-        <w:tabs>
-          <w:tab w:val="num" w:pos="0"/>
-        </w:tabs>
-        <w:ind w:left="0" w:hanging="0"/>
-      </w:pPr>
-    </w:lvl>
-    <w:lvl w:ilvl="3">
-      <w:start w:val="1"/>
-      <w:numFmt w:val="none"/>
-      <w:suff w:val="nothing"/>
-      <w:lvlText w:val=""/>
-      <w:lvlJc w:val="left"/>
-      <w:pPr>
-        <w:tabs>
-          <w:tab w:val="num" w:pos="0"/>
-        </w:tabs>
-        <w:ind w:left="0" w:hanging="0"/>
-      </w:pPr>
-    </w:lvl>
-    <w:lvl w:ilvl="4">
-      <w:start w:val="1"/>
-      <w:numFmt w:val="none"/>
-      <w:suff w:val="nothing"/>
-      <w:lvlText w:val=""/>
-      <w:lvlJc w:val="left"/>
-      <w:pPr>
-        <w:tabs>
-          <w:tab w:val="num" w:pos="0"/>
-        </w:tabs>
-        <w:ind w:left="0" w:hanging="0"/>
-      </w:pPr>
-    </w:lvl>
-    <w:lvl w:ilvl="5">
-      <w:start w:val="1"/>
-      <w:numFmt w:val="none"/>
-      <w:suff w:val="nothing"/>
-      <w:lvlText w:val=""/>
-      <w:lvlJc w:val="left"/>
-      <w:pPr>
-        <w:tabs>
-          <w:tab w:val="num" w:pos="0"/>
-        </w:tabs>
-        <w:ind w:left="0" w:hanging="0"/>
-      </w:pPr>
-    </w:lvl>
-    <w:lvl w:ilvl="6">
-      <w:start w:val="1"/>
-      <w:numFmt w:val="none"/>
-      <w:suff w:val="nothing"/>
-      <w:lvlText w:val=""/>
-      <w:lvlJc w:val="left"/>
-      <w:pPr>
-        <w:tabs>
-          <w:tab w:val="num" w:pos="0"/>
-        </w:tabs>
-        <w:ind w:left="0" w:hanging="0"/>
-      </w:pPr>
-    </w:lvl>
-    <w:lvl w:ilvl="7">
-      <w:start w:val="1"/>
-      <w:numFmt w:val="none"/>
-      <w:suff w:val="nothing"/>
-      <w:lvlText w:val=""/>
-      <w:lvlJc w:val="left"/>
-      <w:pPr>
-        <w:tabs>
-          <w:tab w:val="num" w:pos="0"/>
-        </w:tabs>
-        <w:ind w:left="0" w:hanging="0"/>
-      </w:pPr>
-    </w:lvl>
-    <w:lvl w:ilvl="8">
-      <w:start w:val="1"/>
-      <w:numFmt w:val="none"/>
-      <w:suff w:val="nothing"/>
-      <w:lvlText w:val=""/>
-      <w:lvlJc w:val="left"/>
-      <w:pPr>
-        <w:tabs>
-          <w:tab w:val="num" w:pos="0"/>
-        </w:tabs>
-        <w:ind w:left="0" w:hanging="0"/>
-      </w:pPr>
-    </w:lvl>
-  </w:abstractNum>
-  <w:num w:numId="1">
-    <w:abstractNumId w:val="1"/>
-  </w:num>
-  <w:num w:numId="2">
-    <w:abstractNumId w:val="2"/>
-  </w:num>
-</w:numbering>
 </file>
 
 <file path=word/styles.xml><?xml version="1.0" encoding="utf-8"?>
@@ -2873,6 +2466,7 @@
     <w:rsid w:val="00e0335e"/>
     <w:pPr>
       <w:widowControl/>
+      <w:suppressAutoHyphens w:val="true"/>
       <w:bidi w:val="0"/>
       <w:spacing w:lineRule="auto" w:line="259" w:before="0" w:after="160"/>
       <w:jc w:val="left"/>

--- a/public/act.docx
+++ b/public/act.docx
@@ -785,8 +785,8 @@
         </w:rPr>
         <w:t>ՀՀ, </w:t>
       </w:r>
-      <w:bookmarkStart w:id="6" w:name="__DdeLink__1038_3163358076"/>
-      <w:bookmarkStart w:id="7" w:name="__DdeLink__1040_3163358076"/>
+      <w:bookmarkStart w:id="6" w:name="__DdeLink__1040_3163358076"/>
+      <w:bookmarkStart w:id="7" w:name="__DdeLink__1038_3163358076"/>
       <w:r>
         <w:rPr>
           <w:sz w:val="22"/>
@@ -948,7 +948,13 @@
               </w:rPr>
             </w:pPr>
             <w:r>
-              <w:rPr/>
+              <w:rPr>
+                <w:rFonts w:eastAsia="" w:cs="Times New Roman"/>
+                <w:kern w:val="0"/>
+                <w:sz w:val="22"/>
+                <w:szCs w:val="22"/>
+                <w:lang w:bidi="ar-SA"/>
+              </w:rPr>
             </w:r>
           </w:p>
           <w:p>
@@ -966,7 +972,13 @@
               </w:rPr>
             </w:pPr>
             <w:r>
-              <w:rPr/>
+              <w:rPr>
+                <w:rFonts w:eastAsia="" w:cs="Times New Roman"/>
+                <w:kern w:val="0"/>
+                <w:sz w:val="22"/>
+                <w:szCs w:val="22"/>
+                <w:lang w:bidi="ar-SA"/>
+              </w:rPr>
             </w:r>
           </w:p>
           <w:p>
@@ -1179,7 +1191,13 @@
               </w:rPr>
             </w:pPr>
             <w:r>
-              <w:rPr/>
+              <w:rPr>
+                <w:rFonts w:eastAsia="" w:cs="Times New Roman"/>
+                <w:kern w:val="0"/>
+                <w:sz w:val="22"/>
+                <w:szCs w:val="22"/>
+                <w:lang w:bidi="ar-SA"/>
+              </w:rPr>
             </w:r>
           </w:p>
           <w:p>
@@ -1197,7 +1215,13 @@
               </w:rPr>
             </w:pPr>
             <w:r>
-              <w:rPr/>
+              <w:rPr>
+                <w:rFonts w:eastAsia="" w:cs="Times New Roman"/>
+                <w:kern w:val="0"/>
+                <w:sz w:val="22"/>
+                <w:szCs w:val="22"/>
+                <w:lang w:bidi="ar-SA"/>
+              </w:rPr>
             </w:r>
           </w:p>
           <w:p>
@@ -1241,7 +1265,13 @@
               </w:rPr>
             </w:pPr>
             <w:r>
-              <w:rPr/>
+              <w:rPr>
+                <w:rFonts w:eastAsia="" w:cs="Times New Roman"/>
+                <w:kern w:val="0"/>
+                <w:sz w:val="22"/>
+                <w:szCs w:val="22"/>
+                <w:lang w:bidi="ar-SA"/>
+              </w:rPr>
             </w:r>
           </w:p>
         </w:tc>
@@ -1293,7 +1323,13 @@
               </w:rPr>
             </w:pPr>
             <w:r>
-              <w:rPr/>
+              <w:rPr>
+                <w:rFonts w:eastAsia="" w:cs="Times New Roman"/>
+                <w:kern w:val="0"/>
+                <w:sz w:val="22"/>
+                <w:szCs w:val="22"/>
+                <w:lang w:bidi="ar-SA"/>
+              </w:rPr>
             </w:r>
           </w:p>
           <w:p>
@@ -1311,7 +1347,13 @@
               </w:rPr>
             </w:pPr>
             <w:r>
-              <w:rPr/>
+              <w:rPr>
+                <w:rFonts w:eastAsia="" w:cs="Times New Roman"/>
+                <w:kern w:val="0"/>
+                <w:sz w:val="22"/>
+                <w:szCs w:val="22"/>
+                <w:lang w:bidi="ar-SA"/>
+              </w:rPr>
             </w:r>
           </w:p>
           <w:p>
@@ -1339,8 +1381,8 @@
               </w:rPr>
               <w:t>Իրավ․հասցե՝ ՀՀ, </w:t>
             </w:r>
-            <w:bookmarkStart w:id="10" w:name="__DdeLink__1038_3163358076_Copy_1"/>
-            <w:bookmarkStart w:id="11" w:name="__DdeLink__1040_3163358076_Copy_1"/>
+            <w:bookmarkStart w:id="10" w:name="__DdeLink__1040_3163358076_Copy_1"/>
+            <w:bookmarkStart w:id="11" w:name="__DdeLink__1038_3163358076_Copy_1"/>
             <w:r>
               <w:rPr>
                 <w:rFonts w:eastAsia="" w:cs="Times New Roman" w:ascii="Times New Roman" w:hAnsi="Times New Roman"/>
@@ -1480,8 +1522,24 @@
                 <w:szCs w:val="22"/>
                 <w:lang w:val="hy-AM" w:bidi="ar-SA"/>
               </w:rPr>
-              <w:t xml:space="preserve">ՀՀ </w:t>
-            </w:r>
+              <w:t>ՀՀ hashiv</w:t>
+            </w:r>
+          </w:p>
+          <w:p>
+            <w:pPr>
+              <w:pStyle w:val="Normal"/>
+              <w:widowControl/>
+              <w:spacing w:lineRule="auto" w:line="240" w:before="0" w:after="0"/>
+              <w:jc w:val="left"/>
+              <w:rPr>
+                <w:rFonts w:ascii="Calibri" w:hAnsi="Calibri" w:eastAsia="" w:cs="Times New Roman"/>
+                <w:kern w:val="0"/>
+                <w:sz w:val="22"/>
+                <w:szCs w:val="22"/>
+                <w:lang w:bidi="ar-SA"/>
+              </w:rPr>
+            </w:pPr>
+            <w:bookmarkStart w:id="15" w:name="__DdeLink__1055_3163358076"/>
             <w:r>
               <w:rPr>
                 <w:rFonts w:eastAsia="" w:cs="Times New Roman" w:ascii="Times New Roman" w:hAnsi="Times New Roman"/>
@@ -1489,10 +1547,26 @@
                 <w:kern w:val="0"/>
                 <w:sz w:val="22"/>
                 <w:szCs w:val="22"/>
-                <w:lang w:val="hy-AM" w:bidi="ar-SA"/>
-              </w:rPr>
-              <w:t>hashiv</w:t>
-            </w:r>
+                <w:lang w:bidi="ar-SA"/>
+              </w:rPr>
+              <w:t>firm_email</w:t>
+            </w:r>
+            <w:bookmarkEnd w:id="15"/>
+          </w:p>
+          <w:p>
+            <w:pPr>
+              <w:pStyle w:val="Normal"/>
+              <w:widowControl/>
+              <w:spacing w:lineRule="auto" w:line="240" w:before="0" w:after="0"/>
+              <w:jc w:val="left"/>
+              <w:rPr>
+                <w:rFonts w:ascii="Calibri" w:hAnsi="Calibri" w:eastAsia="" w:cs="Times New Roman"/>
+                <w:kern w:val="0"/>
+                <w:sz w:val="22"/>
+                <w:szCs w:val="22"/>
+                <w:lang w:bidi="ar-SA"/>
+              </w:rPr>
+            </w:pPr>
             <w:r>
               <w:rPr>
                 <w:rFonts w:eastAsia="" w:cs="Times New Roman" w:ascii="Times New Roman" w:hAnsi="Times New Roman"/>
@@ -1502,7 +1576,20 @@
                 <w:szCs w:val="22"/>
                 <w:lang w:val="hy-AM" w:bidi="ar-SA"/>
               </w:rPr>
-              <w:t xml:space="preserve">     </w:t>
+              <w:t xml:space="preserve">հեռ․ </w:t>
+            </w:r>
+            <w:r>
+              <w:rPr>
+                <w:rFonts w:eastAsia="" w:cs="Times New Roman" w:ascii="Times New Roman" w:hAnsi="Times New Roman"/>
+                <w:b w:val="false"/>
+                <w:i w:val="false"/>
+                <w:color w:val="212529"/>
+                <w:kern w:val="0"/>
+                <w:sz w:val="22"/>
+                <w:szCs w:val="22"/>
+                <w:lang w:val="hy-AM" w:bidi="ar-SA"/>
+              </w:rPr>
+              <w:t>000000000</w:t>
             </w:r>
           </w:p>
           <w:p>
@@ -1519,7 +1606,8 @@
                 <w:lang w:bidi="ar-SA"/>
               </w:rPr>
             </w:pPr>
-            <w:bookmarkStart w:id="15" w:name="__DdeLink__1055_3163358076"/>
+            <w:bookmarkStart w:id="16" w:name="__DdeLink__1062_3163358076"/>
+            <w:bookmarkStart w:id="17" w:name="__DdeLink__1059_3163358076"/>
             <w:r>
               <w:rPr>
                 <w:rFonts w:eastAsia="" w:cs="Times New Roman" w:ascii="Times New Roman" w:hAnsi="Times New Roman"/>
@@ -1529,24 +1617,10 @@
                 <w:szCs w:val="22"/>
                 <w:lang w:bidi="ar-SA"/>
               </w:rPr>
-              <w:t>firm_email</w:t>
-            </w:r>
-            <w:bookmarkEnd w:id="15"/>
-          </w:p>
-          <w:p>
-            <w:pPr>
-              <w:pStyle w:val="Normal"/>
-              <w:widowControl/>
-              <w:spacing w:lineRule="auto" w:line="240" w:before="0" w:after="0"/>
-              <w:jc w:val="left"/>
-              <w:rPr>
-                <w:rFonts w:ascii="Calibri" w:hAnsi="Calibri" w:eastAsia="" w:cs="Times New Roman"/>
-                <w:kern w:val="0"/>
-                <w:sz w:val="22"/>
-                <w:szCs w:val="22"/>
-                <w:lang w:bidi="ar-SA"/>
-              </w:rPr>
-            </w:pPr>
+              <w:t>role_id</w:t>
+            </w:r>
+            <w:bookmarkEnd w:id="16"/>
+            <w:bookmarkEnd w:id="17"/>
             <w:r>
               <w:rPr>
                 <w:rFonts w:eastAsia="" w:cs="Times New Roman" w:ascii="Times New Roman" w:hAnsi="Times New Roman"/>
@@ -1556,9 +1630,72 @@
                 <w:szCs w:val="22"/>
                 <w:lang w:val="hy-AM" w:bidi="ar-SA"/>
               </w:rPr>
-              <w:t xml:space="preserve">հեռ․ </w:t>
-            </w:r>
-            <w:bookmarkStart w:id="16" w:name="__DdeLink__1057_3163358076"/>
+              <w:t>՝</w:t>
+            </w:r>
+          </w:p>
+          <w:p>
+            <w:pPr>
+              <w:pStyle w:val="Normal"/>
+              <w:widowControl/>
+              <w:spacing w:lineRule="auto" w:line="240" w:before="0" w:after="0"/>
+              <w:jc w:val="left"/>
+              <w:rPr>
+                <w:rFonts w:ascii="Calibri" w:hAnsi="Calibri" w:eastAsia="" w:cs="Times New Roman"/>
+                <w:kern w:val="0"/>
+                <w:sz w:val="22"/>
+                <w:szCs w:val="22"/>
+                <w:lang w:bidi="ar-SA"/>
+              </w:rPr>
+            </w:pPr>
+            <w:r>
+              <w:rPr>
+                <w:rFonts w:eastAsia="" w:cs="Times New Roman"/>
+                <w:kern w:val="0"/>
+                <w:sz w:val="22"/>
+                <w:szCs w:val="22"/>
+                <w:lang w:bidi="ar-SA"/>
+              </w:rPr>
+            </w:r>
+          </w:p>
+          <w:p>
+            <w:pPr>
+              <w:pStyle w:val="Normal"/>
+              <w:widowControl/>
+              <w:spacing w:lineRule="auto" w:line="240" w:before="0" w:after="0"/>
+              <w:jc w:val="left"/>
+              <w:rPr>
+                <w:rFonts w:ascii="Calibri" w:hAnsi="Calibri" w:eastAsia="" w:cs="Times New Roman"/>
+                <w:kern w:val="0"/>
+                <w:sz w:val="22"/>
+                <w:szCs w:val="22"/>
+                <w:lang w:bidi="ar-SA"/>
+              </w:rPr>
+            </w:pPr>
+            <w:r>
+              <w:rPr>
+                <w:rFonts w:eastAsia="" w:cs="Times New Roman"/>
+                <w:kern w:val="0"/>
+                <w:sz w:val="22"/>
+                <w:szCs w:val="22"/>
+                <w:lang w:bidi="ar-SA"/>
+              </w:rPr>
+            </w:r>
+          </w:p>
+          <w:p>
+            <w:pPr>
+              <w:pStyle w:val="Normal"/>
+              <w:widowControl/>
+              <w:spacing w:lineRule="auto" w:line="240" w:before="0" w:after="0"/>
+              <w:jc w:val="left"/>
+              <w:rPr>
+                <w:rFonts w:ascii="Calibri" w:hAnsi="Calibri" w:eastAsia="" w:cs="Times New Roman"/>
+                <w:kern w:val="0"/>
+                <w:sz w:val="22"/>
+                <w:szCs w:val="22"/>
+                <w:lang w:bidi="ar-SA"/>
+              </w:rPr>
+            </w:pPr>
+            <w:bookmarkStart w:id="18" w:name="__DdeLink__1064_3163358076"/>
             <w:r>
               <w:rPr>
                 <w:rFonts w:eastAsia="" w:cs="Times New Roman" w:ascii="Times New Roman" w:hAnsi="Times New Roman"/>
@@ -1566,28 +1703,11 @@
                 <w:kern w:val="0"/>
                 <w:sz w:val="22"/>
                 <w:szCs w:val="22"/>
-                <w:lang w:val="hy-AM" w:bidi="ar-SA"/>
-              </w:rPr>
-              <w:t>060808010</w:t>
-            </w:r>
-            <w:bookmarkEnd w:id="16"/>
-          </w:p>
-          <w:p>
-            <w:pPr>
-              <w:pStyle w:val="Normal"/>
-              <w:widowControl/>
-              <w:spacing w:lineRule="auto" w:line="240" w:before="0" w:after="0"/>
-              <w:jc w:val="left"/>
-              <w:rPr>
-                <w:rFonts w:ascii="Calibri" w:hAnsi="Calibri" w:eastAsia="" w:cs="Times New Roman"/>
-                <w:kern w:val="0"/>
-                <w:sz w:val="22"/>
-                <w:szCs w:val="22"/>
-                <w:lang w:bidi="ar-SA"/>
-              </w:rPr>
-            </w:pPr>
-            <w:bookmarkStart w:id="17" w:name="__DdeLink__1059_3163358076"/>
-            <w:bookmarkStart w:id="18" w:name="__DdeLink__1062_3163358076"/>
+                <w:lang w:bidi="ar-SA"/>
+              </w:rPr>
+              <w:t>ceo_name</w:t>
+            </w:r>
+            <w:bookmarkEnd w:id="18"/>
             <w:r>
               <w:rPr>
                 <w:rFonts w:eastAsia="" w:cs="Times New Roman" w:ascii="Times New Roman" w:hAnsi="Times New Roman"/>
@@ -1595,22 +1715,9 @@
                 <w:kern w:val="0"/>
                 <w:sz w:val="22"/>
                 <w:szCs w:val="22"/>
-                <w:lang w:bidi="ar-SA"/>
-              </w:rPr>
-              <w:t>role_id</w:t>
-            </w:r>
-            <w:bookmarkEnd w:id="17"/>
-            <w:bookmarkEnd w:id="18"/>
-            <w:r>
-              <w:rPr>
-                <w:rFonts w:eastAsia="" w:cs="Times New Roman" w:ascii="Times New Roman" w:hAnsi="Times New Roman"/>
-                <w:color w:val="212529"/>
-                <w:kern w:val="0"/>
-                <w:sz w:val="22"/>
-                <w:szCs w:val="22"/>
                 <w:lang w:val="hy-AM" w:bidi="ar-SA"/>
               </w:rPr>
-              <w:t>՝</w:t>
+              <w:t>_______________________</w:t>
             </w:r>
           </w:p>
           <w:p>
@@ -1628,82 +1735,13 @@
               </w:rPr>
             </w:pPr>
             <w:r>
-              <w:rPr/>
-            </w:r>
-          </w:p>
-          <w:p>
-            <w:pPr>
-              <w:pStyle w:val="Normal"/>
-              <w:widowControl/>
-              <w:spacing w:lineRule="auto" w:line="240" w:before="0" w:after="0"/>
-              <w:jc w:val="left"/>
-              <w:rPr>
-                <w:rFonts w:ascii="Calibri" w:hAnsi="Calibri" w:eastAsia="" w:cs="Times New Roman"/>
-                <w:kern w:val="0"/>
-                <w:sz w:val="22"/>
-                <w:szCs w:val="22"/>
-                <w:lang w:bidi="ar-SA"/>
-              </w:rPr>
-            </w:pPr>
-            <w:r>
-              <w:rPr/>
-            </w:r>
-          </w:p>
-          <w:p>
-            <w:pPr>
-              <w:pStyle w:val="Normal"/>
-              <w:widowControl/>
-              <w:spacing w:lineRule="auto" w:line="240" w:before="0" w:after="0"/>
-              <w:jc w:val="left"/>
-              <w:rPr>
-                <w:rFonts w:ascii="Calibri" w:hAnsi="Calibri" w:eastAsia="" w:cs="Times New Roman"/>
-                <w:kern w:val="0"/>
-                <w:sz w:val="22"/>
-                <w:szCs w:val="22"/>
-                <w:lang w:bidi="ar-SA"/>
-              </w:rPr>
-            </w:pPr>
-            <w:bookmarkStart w:id="19" w:name="__DdeLink__1064_3163358076"/>
-            <w:r>
-              <w:rPr>
-                <w:rFonts w:eastAsia="" w:cs="Times New Roman" w:ascii="Times New Roman" w:hAnsi="Times New Roman"/>
-                <w:color w:val="212529"/>
-                <w:kern w:val="0"/>
-                <w:sz w:val="22"/>
-                <w:szCs w:val="22"/>
-                <w:lang w:bidi="ar-SA"/>
-              </w:rPr>
-              <w:t>ceo_name</w:t>
-            </w:r>
-            <w:bookmarkEnd w:id="19"/>
-            <w:r>
-              <w:rPr>
-                <w:rFonts w:eastAsia="" w:cs="Times New Roman" w:ascii="Times New Roman" w:hAnsi="Times New Roman"/>
-                <w:color w:val="212529"/>
-                <w:kern w:val="0"/>
-                <w:sz w:val="22"/>
-                <w:szCs w:val="22"/>
-                <w:lang w:val="hy-AM" w:bidi="ar-SA"/>
-              </w:rPr>
-              <w:t>_______________________</w:t>
-            </w:r>
-          </w:p>
-          <w:p>
-            <w:pPr>
-              <w:pStyle w:val="Normal"/>
-              <w:widowControl/>
-              <w:spacing w:lineRule="auto" w:line="240" w:before="0" w:after="0"/>
-              <w:jc w:val="left"/>
-              <w:rPr>
-                <w:rFonts w:ascii="Calibri" w:hAnsi="Calibri" w:eastAsia="" w:cs="Times New Roman"/>
-                <w:kern w:val="0"/>
-                <w:sz w:val="22"/>
-                <w:szCs w:val="22"/>
-                <w:lang w:bidi="ar-SA"/>
-              </w:rPr>
-            </w:pPr>
-            <w:r>
-              <w:rPr/>
+              <w:rPr>
+                <w:rFonts w:eastAsia="" w:cs="Times New Roman"/>
+                <w:kern w:val="0"/>
+                <w:sz w:val="22"/>
+                <w:szCs w:val="22"/>
+                <w:lang w:bidi="ar-SA"/>
+              </w:rPr>
             </w:r>
           </w:p>
         </w:tc>

--- a/public/act.docx
+++ b/public/act.docx
@@ -518,7 +518,7 @@
                 <w:sz w:val="24"/>
                 <w:szCs w:val="24"/>
               </w:rPr>
-              <w:t>1</w:t>
+              <w:t>qanak</w:t>
             </w:r>
           </w:p>
         </w:tc>
@@ -785,8 +785,8 @@
         </w:rPr>
         <w:t>ՀՀ, </w:t>
       </w:r>
-      <w:bookmarkStart w:id="6" w:name="__DdeLink__1040_3163358076"/>
-      <w:bookmarkStart w:id="7" w:name="__DdeLink__1038_3163358076"/>
+      <w:bookmarkStart w:id="6" w:name="__DdeLink__1038_3163358076"/>
+      <w:bookmarkStart w:id="7" w:name="__DdeLink__1040_3163358076"/>
       <w:r>
         <w:rPr>
           <w:sz w:val="22"/>
@@ -1381,8 +1381,8 @@
               </w:rPr>
               <w:t>Իրավ․հասցե՝ ՀՀ, </w:t>
             </w:r>
-            <w:bookmarkStart w:id="10" w:name="__DdeLink__1040_3163358076_Copy_1"/>
-            <w:bookmarkStart w:id="11" w:name="__DdeLink__1038_3163358076_Copy_1"/>
+            <w:bookmarkStart w:id="10" w:name="__DdeLink__1038_3163358076_Copy_1"/>
+            <w:bookmarkStart w:id="11" w:name="__DdeLink__1040_3163358076_Copy_1"/>
             <w:r>
               <w:rPr>
                 <w:rFonts w:eastAsia="" w:cs="Times New Roman" w:ascii="Times New Roman" w:hAnsi="Times New Roman"/>
@@ -1606,8 +1606,8 @@
                 <w:lang w:bidi="ar-SA"/>
               </w:rPr>
             </w:pPr>
-            <w:bookmarkStart w:id="16" w:name="__DdeLink__1062_3163358076"/>
-            <w:bookmarkStart w:id="17" w:name="__DdeLink__1059_3163358076"/>
+            <w:bookmarkStart w:id="16" w:name="__DdeLink__1059_3163358076"/>
+            <w:bookmarkStart w:id="17" w:name="__DdeLink__1062_3163358076"/>
             <w:r>
               <w:rPr>
                 <w:rFonts w:eastAsia="" w:cs="Times New Roman" w:ascii="Times New Roman" w:hAnsi="Times New Roman"/>

--- a/public/act.docx
+++ b/public/act.docx
@@ -774,21 +774,25 @@
         <w:ind w:hanging="0" w:left="720"/>
         <w:jc w:val="both"/>
         <w:rPr>
-          <w:sz w:val="22"/>
-          <w:szCs w:val="22"/>
+          <w:b/>
+          <w:bCs/>
         </w:rPr>
       </w:pPr>
       <w:r>
         <w:rPr>
+          <w:b/>
+          <w:bCs/>
           <w:sz w:val="22"/>
           <w:szCs w:val="22"/>
         </w:rPr>
         <w:t>ՀՀ, </w:t>
       </w:r>
-      <w:bookmarkStart w:id="6" w:name="__DdeLink__1038_3163358076"/>
-      <w:bookmarkStart w:id="7" w:name="__DdeLink__1040_3163358076"/>
-      <w:r>
-        <w:rPr>
+      <w:bookmarkStart w:id="6" w:name="__DdeLink__1040_3163358076"/>
+      <w:bookmarkStart w:id="7" w:name="__DdeLink__1038_3163358076"/>
+      <w:r>
+        <w:rPr>
+          <w:b/>
+          <w:bCs/>
           <w:sz w:val="22"/>
           <w:szCs w:val="22"/>
         </w:rPr>
@@ -798,6 +802,8 @@
       <w:bookmarkEnd w:id="7"/>
       <w:r>
         <w:rPr>
+          <w:b/>
+          <w:bCs/>
           <w:sz w:val="22"/>
           <w:szCs w:val="22"/>
         </w:rPr>
@@ -806,6 +812,8 @@
       <w:bookmarkStart w:id="8" w:name="__DdeLink__1042_3163358076"/>
       <w:r>
         <w:rPr>
+          <w:b/>
+          <w:bCs/>
           <w:sz w:val="22"/>
           <w:szCs w:val="22"/>
         </w:rPr>
@@ -814,6 +822,8 @@
       <w:bookmarkEnd w:id="8"/>
       <w:r>
         <w:rPr>
+          <w:b/>
+          <w:bCs/>
           <w:sz w:val="22"/>
           <w:szCs w:val="22"/>
         </w:rPr>
@@ -877,6 +887,20 @@
           <w:szCs w:val="22"/>
         </w:rPr>
         <w:t>Սույն Ակտը կազմված և ստորագրված է հայերեն լեզվով երկու հավասարազոր իրավական ուժ ունեցող օրինակից, յուրաքանչյուր Կողմին տրվում է մեկական օրինակ:</w:t>
+      </w:r>
+    </w:p>
+    <w:p>
+      <w:pPr>
+        <w:pStyle w:val="Normal"/>
+        <w:spacing w:lineRule="auto" w:line="240"/>
+        <w:jc w:val="both"/>
+        <w:rPr>
+          <w:sz w:val="22"/>
+          <w:szCs w:val="22"/>
+        </w:rPr>
+      </w:pPr>
+      <w:r>
+        <w:rPr/>
       </w:r>
     </w:p>
     <w:tbl>
@@ -914,47 +938,69 @@
               <w:spacing w:lineRule="auto" w:line="240" w:before="0" w:after="0"/>
               <w:jc w:val="left"/>
               <w:rPr>
-                <w:rFonts w:ascii="Calibri" w:hAnsi="Calibri" w:eastAsia="" w:cs="Times New Roman"/>
-                <w:kern w:val="0"/>
-                <w:sz w:val="22"/>
-                <w:szCs w:val="22"/>
-                <w:lang w:bidi="ar-SA"/>
+                <w:b/>
+                <w:bCs/>
               </w:rPr>
             </w:pPr>
             <w:r>
               <w:rPr>
                 <w:rFonts w:eastAsia="" w:cs="Times New Roman" w:ascii="Times New Roman" w:hAnsi="Times New Roman"/>
+                <w:b/>
+                <w:bCs/>
+                <w:i w:val="false"/>
+                <w:caps w:val="false"/>
+                <w:smallCaps w:val="false"/>
                 <w:color w:val="212529"/>
+                <w:spacing w:val="0"/>
                 <w:kern w:val="0"/>
                 <w:sz w:val="22"/>
                 <w:szCs w:val="22"/>
                 <w:lang w:val="hy-AM" w:bidi="ar-SA"/>
               </w:rPr>
-              <w:t>&lt;&lt;Սմառթ&gt;&gt; ՍՊԸ</w:t>
-            </w:r>
-          </w:p>
-          <w:p>
-            <w:pPr>
-              <w:pStyle w:val="Normal"/>
-              <w:widowControl/>
-              <w:spacing w:lineRule="auto" w:line="240" w:before="0" w:after="0"/>
-              <w:jc w:val="left"/>
-              <w:rPr>
-                <w:rFonts w:ascii="Calibri" w:hAnsi="Calibri" w:eastAsia="" w:cs="Times New Roman"/>
-                <w:kern w:val="0"/>
-                <w:sz w:val="22"/>
-                <w:szCs w:val="22"/>
-                <w:lang w:bidi="ar-SA"/>
-              </w:rPr>
-            </w:pPr>
-            <w:r>
-              <w:rPr>
-                <w:rFonts w:eastAsia="" w:cs="Times New Roman"/>
-                <w:kern w:val="0"/>
-                <w:sz w:val="22"/>
-                <w:szCs w:val="22"/>
-                <w:lang w:bidi="ar-SA"/>
-              </w:rPr>
+              <w:t>«</w:t>
+            </w:r>
+            <w:r>
+              <w:rPr>
+                <w:rFonts w:eastAsia="" w:cs="Times New Roman" w:ascii="Times New Roman" w:hAnsi="Times New Roman"/>
+                <w:b/>
+                <w:bCs/>
+                <w:color w:val="212529"/>
+                <w:kern w:val="0"/>
+                <w:sz w:val="22"/>
+                <w:szCs w:val="22"/>
+                <w:lang w:val="hy-AM" w:bidi="ar-SA"/>
+              </w:rPr>
+              <w:t>Սմառթ</w:t>
+            </w:r>
+            <w:r>
+              <w:rPr>
+                <w:rFonts w:eastAsia="" w:cs="Times New Roman" w:ascii="Times New Roman" w:hAnsi="Times New Roman"/>
+                <w:b/>
+                <w:bCs/>
+                <w:i w:val="false"/>
+                <w:caps w:val="false"/>
+                <w:smallCaps w:val="false"/>
+                <w:color w:val="212529"/>
+                <w:spacing w:val="0"/>
+                <w:kern w:val="0"/>
+                <w:sz w:val="22"/>
+                <w:szCs w:val="22"/>
+                <w:lang w:val="hy-AM" w:bidi="ar-SA"/>
+              </w:rPr>
+              <w:t xml:space="preserve">» </w:t>
+            </w:r>
+            <w:r>
+              <w:rPr>
+                <w:rFonts w:eastAsia="" w:cs="Times New Roman" w:ascii="Times New Roman" w:hAnsi="Times New Roman"/>
+                <w:b/>
+                <w:bCs/>
+                <w:color w:val="212529"/>
+                <w:kern w:val="0"/>
+                <w:sz w:val="22"/>
+                <w:szCs w:val="22"/>
+                <w:lang w:val="hy-AM" w:bidi="ar-SA"/>
+              </w:rPr>
+              <w:t>ՍՊԸ</w:t>
             </w:r>
           </w:p>
           <w:p>
@@ -1287,6 +1333,33 @@
               <w:spacing w:lineRule="auto" w:line="240" w:before="0" w:after="0"/>
               <w:jc w:val="left"/>
               <w:rPr>
+                <w:b/>
+                <w:bCs/>
+              </w:rPr>
+            </w:pPr>
+            <w:bookmarkStart w:id="9" w:name="__DdeLink__1036_3163358076"/>
+            <w:r>
+              <w:rPr>
+                <w:rFonts w:eastAsia="" w:cs="Times New Roman" w:ascii="Times New Roman" w:hAnsi="Times New Roman"/>
+                <w:b/>
+                <w:bCs/>
+                <w:color w:val="212529"/>
+                <w:kern w:val="0"/>
+                <w:sz w:val="22"/>
+                <w:szCs w:val="22"/>
+                <w:lang w:val="hy-AM" w:bidi="ar-SA"/>
+              </w:rPr>
+              <w:t>firm_name</w:t>
+            </w:r>
+            <w:bookmarkEnd w:id="9"/>
+          </w:p>
+          <w:p>
+            <w:pPr>
+              <w:pStyle w:val="Normal"/>
+              <w:widowControl/>
+              <w:spacing w:lineRule="auto" w:line="240" w:before="0" w:after="0"/>
+              <w:jc w:val="left"/>
+              <w:rPr>
                 <w:rFonts w:ascii="Calibri" w:hAnsi="Calibri" w:eastAsia="" w:cs="Times New Roman"/>
                 <w:kern w:val="0"/>
                 <w:sz w:val="22"/>
@@ -1294,7 +1367,30 @@
                 <w:lang w:bidi="ar-SA"/>
               </w:rPr>
             </w:pPr>
-            <w:bookmarkStart w:id="9" w:name="__DdeLink__1036_3163358076"/>
+            <w:r>
+              <w:rPr>
+                <w:rFonts w:eastAsia="" w:cs="Times New Roman"/>
+                <w:kern w:val="0"/>
+                <w:sz w:val="22"/>
+                <w:szCs w:val="22"/>
+                <w:lang w:bidi="ar-SA"/>
+              </w:rPr>
+            </w:r>
+          </w:p>
+          <w:p>
+            <w:pPr>
+              <w:pStyle w:val="Normal"/>
+              <w:widowControl/>
+              <w:spacing w:lineRule="auto" w:line="240" w:before="0" w:after="0"/>
+              <w:jc w:val="left"/>
+              <w:rPr>
+                <w:rFonts w:ascii="Calibri" w:hAnsi="Calibri" w:eastAsia="" w:cs="Times New Roman"/>
+                <w:kern w:val="0"/>
+                <w:sz w:val="22"/>
+                <w:szCs w:val="22"/>
+                <w:lang w:bidi="ar-SA"/>
+              </w:rPr>
+            </w:pPr>
             <w:r>
               <w:rPr>
                 <w:rFonts w:eastAsia="" w:cs="Times New Roman" w:ascii="Times New Roman" w:hAnsi="Times New Roman"/>
@@ -1304,85 +1400,10 @@
                 <w:szCs w:val="22"/>
                 <w:lang w:val="hy-AM" w:bidi="ar-SA"/>
               </w:rPr>
-              <w:t>firm_name</w:t>
-            </w:r>
-            <w:bookmarkEnd w:id="9"/>
-          </w:p>
-          <w:p>
-            <w:pPr>
-              <w:pStyle w:val="Normal"/>
-              <w:widowControl/>
-              <w:spacing w:lineRule="auto" w:line="240" w:before="0" w:after="0"/>
-              <w:jc w:val="left"/>
-              <w:rPr>
-                <w:rFonts w:ascii="Calibri" w:hAnsi="Calibri" w:eastAsia="" w:cs="Times New Roman"/>
-                <w:kern w:val="0"/>
-                <w:sz w:val="22"/>
-                <w:szCs w:val="22"/>
-                <w:lang w:bidi="ar-SA"/>
-              </w:rPr>
-            </w:pPr>
-            <w:r>
-              <w:rPr>
-                <w:rFonts w:eastAsia="" w:cs="Times New Roman"/>
-                <w:kern w:val="0"/>
-                <w:sz w:val="22"/>
-                <w:szCs w:val="22"/>
-                <w:lang w:bidi="ar-SA"/>
-              </w:rPr>
-            </w:r>
-          </w:p>
-          <w:p>
-            <w:pPr>
-              <w:pStyle w:val="Normal"/>
-              <w:widowControl/>
-              <w:spacing w:lineRule="auto" w:line="240" w:before="0" w:after="0"/>
-              <w:jc w:val="left"/>
-              <w:rPr>
-                <w:rFonts w:ascii="Calibri" w:hAnsi="Calibri" w:eastAsia="" w:cs="Times New Roman"/>
-                <w:kern w:val="0"/>
-                <w:sz w:val="22"/>
-                <w:szCs w:val="22"/>
-                <w:lang w:bidi="ar-SA"/>
-              </w:rPr>
-            </w:pPr>
-            <w:r>
-              <w:rPr>
-                <w:rFonts w:eastAsia="" w:cs="Times New Roman"/>
-                <w:kern w:val="0"/>
-                <w:sz w:val="22"/>
-                <w:szCs w:val="22"/>
-                <w:lang w:bidi="ar-SA"/>
-              </w:rPr>
-            </w:r>
-          </w:p>
-          <w:p>
-            <w:pPr>
-              <w:pStyle w:val="Normal"/>
-              <w:widowControl/>
-              <w:spacing w:lineRule="auto" w:line="240" w:before="0" w:after="0"/>
-              <w:jc w:val="left"/>
-              <w:rPr>
-                <w:rFonts w:ascii="Calibri" w:hAnsi="Calibri" w:eastAsia="" w:cs="Times New Roman"/>
-                <w:kern w:val="0"/>
-                <w:sz w:val="22"/>
-                <w:szCs w:val="22"/>
-                <w:lang w:bidi="ar-SA"/>
-              </w:rPr>
-            </w:pPr>
-            <w:r>
-              <w:rPr>
-                <w:rFonts w:eastAsia="" w:cs="Times New Roman" w:ascii="Times New Roman" w:hAnsi="Times New Roman"/>
-                <w:color w:val="212529"/>
-                <w:kern w:val="0"/>
-                <w:sz w:val="22"/>
-                <w:szCs w:val="22"/>
-                <w:lang w:val="hy-AM" w:bidi="ar-SA"/>
-              </w:rPr>
               <w:t>Իրավ․հասցե՝ ՀՀ, </w:t>
             </w:r>
-            <w:bookmarkStart w:id="10" w:name="__DdeLink__1038_3163358076_Copy_1"/>
-            <w:bookmarkStart w:id="11" w:name="__DdeLink__1040_3163358076_Copy_1"/>
+            <w:bookmarkStart w:id="10" w:name="__DdeLink__1040_3163358076_Copy_1"/>
+            <w:bookmarkStart w:id="11" w:name="__DdeLink__1038_3163358076_Copy_1"/>
             <w:r>
               <w:rPr>
                 <w:rFonts w:eastAsia="" w:cs="Times New Roman" w:ascii="Times New Roman" w:hAnsi="Times New Roman"/>
@@ -1606,8 +1627,8 @@
                 <w:lang w:bidi="ar-SA"/>
               </w:rPr>
             </w:pPr>
-            <w:bookmarkStart w:id="16" w:name="__DdeLink__1059_3163358076"/>
-            <w:bookmarkStart w:id="17" w:name="__DdeLink__1062_3163358076"/>
+            <w:bookmarkStart w:id="16" w:name="__DdeLink__1062_3163358076"/>
+            <w:bookmarkStart w:id="17" w:name="__DdeLink__1059_3163358076"/>
             <w:r>
               <w:rPr>
                 <w:rFonts w:eastAsia="" w:cs="Times New Roman" w:ascii="Times New Roman" w:hAnsi="Times New Roman"/>

--- a/public/act.docx
+++ b/public/act.docx
@@ -785,10 +785,8 @@
           <w:sz w:val="22"/>
           <w:szCs w:val="22"/>
         </w:rPr>
-        <w:t>ՀՀ, </w:t>
-      </w:r>
-      <w:bookmarkStart w:id="6" w:name="__DdeLink__1040_3163358076"/>
-      <w:bookmarkStart w:id="7" w:name="__DdeLink__1038_3163358076"/>
+        <w:t>ՀՀ ,</w:t>
+      </w:r>
       <w:r>
         <w:rPr>
           <w:b/>
@@ -796,10 +794,8 @@
           <w:sz w:val="22"/>
           <w:szCs w:val="22"/>
         </w:rPr>
-        <w:t>i_region</w:t>
-      </w:r>
-      <w:bookmarkEnd w:id="6"/>
-      <w:bookmarkEnd w:id="7"/>
+        <w:t xml:space="preserve"> fizreg </w:t>
+      </w:r>
       <w:r>
         <w:rPr>
           <w:b/>
@@ -807,9 +803,8 @@
           <w:sz w:val="22"/>
           <w:szCs w:val="22"/>
         </w:rPr>
-        <w:t>, </w:t>
-      </w:r>
-      <w:bookmarkStart w:id="8" w:name="__DdeLink__1042_3163358076"/>
+        <w:t xml:space="preserve">,  </w:t>
+      </w:r>
       <w:r>
         <w:rPr>
           <w:b/>
@@ -817,9 +812,8 @@
           <w:sz w:val="22"/>
           <w:szCs w:val="22"/>
         </w:rPr>
-        <w:t>i_marz_id</w:t>
-      </w:r>
-      <w:bookmarkEnd w:id="8"/>
+        <w:t xml:space="preserve">fizmar </w:t>
+      </w:r>
       <w:r>
         <w:rPr>
           <w:b/>
@@ -827,7 +821,16 @@
           <w:sz w:val="22"/>
           <w:szCs w:val="22"/>
         </w:rPr>
-        <w:t>, i_address</w:t>
+        <w:t xml:space="preserve">, </w:t>
+      </w:r>
+      <w:r>
+        <w:rPr>
+          <w:b/>
+          <w:bCs/>
+          <w:sz w:val="22"/>
+          <w:szCs w:val="22"/>
+        </w:rPr>
+        <w:t>fizhas</w:t>
       </w:r>
     </w:p>
     <w:p>
@@ -900,7 +903,10 @@
         </w:rPr>
       </w:pPr>
       <w:r>
-        <w:rPr/>
+        <w:rPr>
+          <w:sz w:val="22"/>
+          <w:szCs w:val="22"/>
+        </w:rPr>
       </w:r>
     </w:p>
     <w:tbl>
@@ -1337,7 +1343,7 @@
                 <w:bCs/>
               </w:rPr>
             </w:pPr>
-            <w:bookmarkStart w:id="9" w:name="__DdeLink__1036_3163358076"/>
+            <w:bookmarkStart w:id="6" w:name="__DdeLink__1036_3163358076"/>
             <w:r>
               <w:rPr>
                 <w:rFonts w:eastAsia="" w:cs="Times New Roman" w:ascii="Times New Roman" w:hAnsi="Times New Roman"/>
@@ -1351,7 +1357,7 @@
               </w:rPr>
               <w:t>firm_name</w:t>
             </w:r>
-            <w:bookmarkEnd w:id="9"/>
+            <w:bookmarkEnd w:id="6"/>
           </w:p>
           <w:p>
             <w:pPr>
@@ -1402,8 +1408,8 @@
               </w:rPr>
               <w:t>Իրավ․հասցե՝ ՀՀ, </w:t>
             </w:r>
-            <w:bookmarkStart w:id="10" w:name="__DdeLink__1040_3163358076_Copy_1"/>
-            <w:bookmarkStart w:id="11" w:name="__DdeLink__1038_3163358076_Copy_1"/>
+            <w:bookmarkStart w:id="7" w:name="__DdeLink__1038_3163358076_Copy_1"/>
+            <w:bookmarkStart w:id="8" w:name="__DdeLink__1040_3163358076_Copy_1"/>
             <w:r>
               <w:rPr>
                 <w:rFonts w:eastAsia="" w:cs="Times New Roman" w:ascii="Times New Roman" w:hAnsi="Times New Roman"/>
@@ -1415,8 +1421,8 @@
               </w:rPr>
               <w:t>i_region</w:t>
             </w:r>
-            <w:bookmarkEnd w:id="10"/>
-            <w:bookmarkEnd w:id="11"/>
+            <w:bookmarkEnd w:id="7"/>
+            <w:bookmarkEnd w:id="8"/>
             <w:r>
               <w:rPr>
                 <w:rFonts w:eastAsia="" w:cs="Times New Roman" w:ascii="Times New Roman" w:hAnsi="Times New Roman"/>
@@ -1428,7 +1434,7 @@
               </w:rPr>
               <w:t>, </w:t>
             </w:r>
-            <w:bookmarkStart w:id="12" w:name="__DdeLink__1042_3163358076_Copy_1"/>
+            <w:bookmarkStart w:id="9" w:name="__DdeLink__1042_3163358076_Copy_1"/>
             <w:r>
               <w:rPr>
                 <w:rFonts w:eastAsia="" w:cs="Times New Roman" w:ascii="Times New Roman" w:hAnsi="Times New Roman"/>
@@ -1440,7 +1446,7 @@
               </w:rPr>
               <w:t>i_marz_id</w:t>
             </w:r>
-            <w:bookmarkEnd w:id="12"/>
+            <w:bookmarkEnd w:id="9"/>
             <w:r>
               <w:rPr>
                 <w:rFonts w:eastAsia="" w:cs="Times New Roman" w:ascii="Times New Roman" w:hAnsi="Times New Roman"/>
@@ -1478,7 +1484,7 @@
               </w:rPr>
               <w:t>ՀՎՀՀ </w:t>
             </w:r>
-            <w:bookmarkStart w:id="13" w:name="__DdeLink__1046_3163358076"/>
+            <w:bookmarkStart w:id="10" w:name="__DdeLink__1046_3163358076"/>
             <w:r>
               <w:rPr>
                 <w:rFonts w:eastAsia="" w:cs="Times New Roman" w:ascii="Times New Roman" w:hAnsi="Times New Roman"/>
@@ -1490,7 +1496,7 @@
               </w:rPr>
               <w:t>hvhh</w:t>
             </w:r>
-            <w:bookmarkEnd w:id="13"/>
+            <w:bookmarkEnd w:id="10"/>
           </w:p>
           <w:p>
             <w:pPr>
@@ -1506,7 +1512,7 @@
                 <w:lang w:bidi="ar-SA"/>
               </w:rPr>
             </w:pPr>
-            <w:bookmarkStart w:id="14" w:name="__DdeLink__1048_3163358076"/>
+            <w:bookmarkStart w:id="11" w:name="__DdeLink__1048_3163358076"/>
             <w:r>
               <w:rPr>
                 <w:rFonts w:eastAsia="" w:cs="Times New Roman" w:ascii="Times New Roman" w:hAnsi="Times New Roman"/>
@@ -1518,7 +1524,7 @@
               </w:rPr>
               <w:t>firm_bank</w:t>
             </w:r>
-            <w:bookmarkEnd w:id="14"/>
+            <w:bookmarkEnd w:id="11"/>
           </w:p>
           <w:p>
             <w:pPr>
@@ -1560,7 +1566,7 @@
                 <w:lang w:bidi="ar-SA"/>
               </w:rPr>
             </w:pPr>
-            <w:bookmarkStart w:id="15" w:name="__DdeLink__1055_3163358076"/>
+            <w:bookmarkStart w:id="12" w:name="__DdeLink__1055_3163358076"/>
             <w:r>
               <w:rPr>
                 <w:rFonts w:eastAsia="" w:cs="Times New Roman" w:ascii="Times New Roman" w:hAnsi="Times New Roman"/>
@@ -1572,7 +1578,7 @@
               </w:rPr>
               <w:t>firm_email</w:t>
             </w:r>
-            <w:bookmarkEnd w:id="15"/>
+            <w:bookmarkEnd w:id="12"/>
           </w:p>
           <w:p>
             <w:pPr>
@@ -1627,8 +1633,8 @@
                 <w:lang w:bidi="ar-SA"/>
               </w:rPr>
             </w:pPr>
-            <w:bookmarkStart w:id="16" w:name="__DdeLink__1062_3163358076"/>
-            <w:bookmarkStart w:id="17" w:name="__DdeLink__1059_3163358076"/>
+            <w:bookmarkStart w:id="13" w:name="__DdeLink__1059_3163358076"/>
+            <w:bookmarkStart w:id="14" w:name="__DdeLink__1062_3163358076"/>
             <w:r>
               <w:rPr>
                 <w:rFonts w:eastAsia="" w:cs="Times New Roman" w:ascii="Times New Roman" w:hAnsi="Times New Roman"/>
@@ -1640,8 +1646,8 @@
               </w:rPr>
               <w:t>role_id</w:t>
             </w:r>
-            <w:bookmarkEnd w:id="16"/>
-            <w:bookmarkEnd w:id="17"/>
+            <w:bookmarkEnd w:id="13"/>
+            <w:bookmarkEnd w:id="14"/>
             <w:r>
               <w:rPr>
                 <w:rFonts w:eastAsia="" w:cs="Times New Roman" w:ascii="Times New Roman" w:hAnsi="Times New Roman"/>
@@ -1716,7 +1722,7 @@
                 <w:lang w:bidi="ar-SA"/>
               </w:rPr>
             </w:pPr>
-            <w:bookmarkStart w:id="18" w:name="__DdeLink__1064_3163358076"/>
+            <w:bookmarkStart w:id="15" w:name="__DdeLink__1064_3163358076"/>
             <w:r>
               <w:rPr>
                 <w:rFonts w:eastAsia="" w:cs="Times New Roman" w:ascii="Times New Roman" w:hAnsi="Times New Roman"/>
@@ -1728,7 +1734,7 @@
               </w:rPr>
               <w:t>ceo_name</w:t>
             </w:r>
-            <w:bookmarkEnd w:id="18"/>
+            <w:bookmarkEnd w:id="15"/>
             <w:r>
               <w:rPr>
                 <w:rFonts w:eastAsia="" w:cs="Times New Roman" w:ascii="Times New Roman" w:hAnsi="Times New Roman"/>
